--- a/法令ファイル/国税通則法施行規則/国税通則法施行規則（昭和三十七年大蔵省令第二十八号）.docx
+++ b/法令ファイル/国税通則法施行規則/国税通則法施行規則（昭和三十七年大蔵省令第二十八号）.docx
@@ -23,6 +23,8 @@
     <w:p>
       <w:r>
         <w:t>税務署その他の行政機関の職員（以下この項及び次項において「交付送達を行う職員」という。）は、国税通則法（昭和三十七年法律第六十六号。以下「法」という。）第十二条第四項又は第五項第一号（書類の送達）の規定により交付送達を行つた場合には、その交付を受けた者に対し、その旨を記載した書面に署名（記名を含む。以下この項において同じ。）を求めなければならない。</w:t>
+        <w:br/>
+        <w:t>この場合において、その者が署名の求めに応じないときは、交付送達を行う職員は、その理由を付記しなければならない。</w:t>
       </w:r>
     </w:p>
     <w:p>
@@ -87,35 +89,23 @@
     </w:p>
     <w:p>
       <w:pPr>
-        <w:pStyle w:val="Heading6"/>
+        <w:pStyle w:val="ListBullet"/>
         <w:ind w:left="880"/>
       </w:pPr>
       <w:r>
         <w:t>一</w:t>
-      </w:r>
-    </w:p>
-    <w:p>
-      <w:pPr>
+        <w:br/>
+        <w:t>法第三十四条の二第一項（口座振替納付に係る通知等）に規定する納税者が、同項に規定する通知の依頼をするものとして税務署長に届け出た場合</w:t>
+      </w:r>
+    </w:p>
+    <w:p>
+      <w:pPr>
+        <w:pStyle w:val="ListBullet"/>
         <w:ind w:left="880"/>
       </w:pPr>
       <w:r>
-        <w:t>法第三十四条の二第一項（口座振替納付に係る通知等）に規定する納税者が、同項に規定する通知の依頼をするものとして税務署長に届け出た場合</w:t>
-      </w:r>
-    </w:p>
-    <w:p>
-      <w:pPr>
-        <w:pStyle w:val="Heading6"/>
-        <w:ind w:left="880"/>
-      </w:pPr>
-      <w:r>
         <w:t>二</w:t>
-      </w:r>
-    </w:p>
-    <w:p>
-      <w:pPr>
-        <w:ind w:left="880"/>
-      </w:pPr>
-      <w:r>
+        <w:br/>
         <w:t>電子情報処理組織を使用して国税（法第二条第一号（定義）に規定する国税をいう。以下同じ。）を納付しようとする者が、国税関係法令に係る情報通信技術を活用した行政の推進等に関する省令（平成十五年財務省令第七十一号）第四条第一項（事前届出等）の規定により税務署長に届け出た場合又は同令第八条第一項（電子情報処理組織による国税の納付手続）に規定する事項の入力をするものとして税務署長に届け出た場合</w:t>
       </w:r>
     </w:p>
@@ -138,129 +128,101 @@
     </w:p>
     <w:p>
       <w:pPr>
-        <w:pStyle w:val="Heading6"/>
+        <w:pStyle w:val="ListBullet"/>
         <w:ind w:left="880"/>
       </w:pPr>
       <w:r>
         <w:t>一</w:t>
-      </w:r>
-    </w:p>
-    <w:p>
-      <w:pPr>
+        <w:br/>
+        <w:t>前項第一号の届出があつた場合</w:t>
+        <w:br/>
+        <w:br/>
+        <w:br/>
+        <w:t>法第三十四条の二第一項に規定する金融機関が、次条第一号の規定による送付がされた同号に規定する記録媒体（同条第二号の規定による送信がされた同号に規定する電磁的記録を含む。）を添えて国税を納付する方法</w:t>
+      </w:r>
+    </w:p>
+    <w:p>
+      <w:pPr>
+        <w:pStyle w:val="ListBullet"/>
         <w:ind w:left="880"/>
       </w:pPr>
       <w:r>
-        <w:t>前項第一号の届出があつた場合</w:t>
-      </w:r>
-    </w:p>
-    <w:p>
-      <w:pPr>
-        <w:pStyle w:val="Heading6"/>
+        <w:t>二</w:t>
+        <w:br/>
+        <w:t>前項第二号の届出があつた場合</w:t>
+        <w:br/>
+        <w:br/>
+        <w:br/>
+        <w:t>同号に規定する者が、国税関係法令に係る情報通信技術を活用した行政の推進等に関する省令第八条第一項の規定により国税を納付する方法</w:t>
+      </w:r>
+    </w:p>
+    <w:p>
+      <w:pPr>
+        <w:pStyle w:val="Heading4"/>
+      </w:pPr>
+      <w:r>
+        <w:t>第一条の四（口座振替納付に係る通知）</w:t>
+      </w:r>
+    </w:p>
+    <w:p>
+      <w:r>
+        <w:t>法第三十四条の二第一項（口座振替納付に係る通知等）に規定する財務省令で定めるものは、次の各号のいずれかの方法による通知とする。</w:t>
+      </w:r>
+    </w:p>
+    <w:p>
+      <w:pPr>
+        <w:pStyle w:val="ListBullet"/>
         <w:ind w:left="880"/>
       </w:pPr>
       <w:r>
+        <w:t>一</w:t>
+        <w:br/>
+        <w:t>納付書記載事項（国税を納付しようとする者の氏名又は名称、当該国税に係る税目及び税額その他の納付書（法第三十四条第一項（納付の手続）に規定する納付書をいう。以下この号及び次条第二項において同じ。）に記載すべきこととされている事項をいう。以下同じ。）を記載した納付書又は納付書記載事項を記録した記録媒体を送付する方法</w:t>
+      </w:r>
+    </w:p>
+    <w:p>
+      <w:pPr>
+        <w:pStyle w:val="ListBullet"/>
+        <w:ind w:left="880"/>
+      </w:pPr>
+      <w:r>
         <w:t>二</w:t>
-      </w:r>
-    </w:p>
-    <w:p>
-      <w:pPr>
+        <w:br/>
+        <w:t>納付書記載事項に係る電磁的記録（法第三十四条の六第三項（納付受託者の帳簿保存等の義務）に規定する電磁的記録をいう。第七条第三項（納付受託の手続）、第十一条の六第四項第二号（株式等の内容に関する事項等）及び第十一条の九第一項（電磁的記録に記録された事項の表示等）において同じ。）を電子情報処理組織を使用して送信する方法</w:t>
+      </w:r>
+    </w:p>
+    <w:p>
+      <w:pPr>
+        <w:pStyle w:val="Heading4"/>
+      </w:pPr>
+      <w:r>
+        <w:t>第二条（納付委託の対象）</w:t>
+      </w:r>
+    </w:p>
+    <w:p>
+      <w:r>
+        <w:t>法第三十四条の三第一項（納付受託者に対する納付の委託）に規定する財務省令で定める金額以下である場合は、次に掲げる場合とする。</w:t>
+      </w:r>
+    </w:p>
+    <w:p>
+      <w:pPr>
+        <w:pStyle w:val="ListBullet"/>
         <w:ind w:left="880"/>
       </w:pPr>
       <w:r>
-        <w:t>前項第二号の届出があつた場合</w:t>
-      </w:r>
-    </w:p>
-    <w:p>
-      <w:pPr>
-        <w:pStyle w:val="Heading4"/>
-      </w:pPr>
-      <w:r>
-        <w:t>第一条の四（口座振替納付に係る通知）</w:t>
-      </w:r>
-    </w:p>
-    <w:p>
-      <w:r>
-        <w:t>法第三十四条の二第一項（口座振替納付に係る通知等）に規定する財務省令で定めるものは、次の各号のいずれかの方法による通知とする。</w:t>
-      </w:r>
-    </w:p>
-    <w:p>
-      <w:pPr>
-        <w:pStyle w:val="Heading6"/>
+        <w:t>一</w:t>
+        <w:br/>
+        <w:t>法第三十四条の三第一項（第一号に係る部分に限る。）の規定により国税を納付しようとする金額が三十万円以下である場合</w:t>
+      </w:r>
+    </w:p>
+    <w:p>
+      <w:pPr>
+        <w:pStyle w:val="ListBullet"/>
         <w:ind w:left="880"/>
       </w:pPr>
       <w:r>
-        <w:t>一</w:t>
-      </w:r>
-    </w:p>
-    <w:p>
-      <w:pPr>
-        <w:ind w:left="880"/>
-      </w:pPr>
-      <w:r>
-        <w:t>納付書記載事項（国税を納付しようとする者の氏名又は名称、当該国税に係る税目及び税額その他の納付書（法第三十四条第一項（納付の手続）に規定する納付書をいう。以下この号及び次条第二項において同じ。）に記載すべきこととされている事項をいう。以下同じ。）を記載した納付書又は納付書記載事項を記録した記録媒体を送付する方法</w:t>
-      </w:r>
-    </w:p>
-    <w:p>
-      <w:pPr>
-        <w:pStyle w:val="Heading6"/>
-        <w:ind w:left="880"/>
-      </w:pPr>
-      <w:r>
         <w:t>二</w:t>
-      </w:r>
-    </w:p>
-    <w:p>
-      <w:pPr>
-        <w:ind w:left="880"/>
-      </w:pPr>
-      <w:r>
-        <w:t>納付書記載事項に係る電磁的記録（法第三十四条の六第三項（納付受託者の帳簿保存等の義務）に規定する電磁的記録をいう。第七条第三項（納付受託の手続）、第十一条の六第四項第二号（株式等の内容に関する事項等）及び第十一条の九第一項（電磁的記録に記録された事項の表示等）において同じ。）を電子情報処理組織を使用して送信する方法</w:t>
-      </w:r>
-    </w:p>
-    <w:p>
-      <w:pPr>
-        <w:pStyle w:val="Heading4"/>
-      </w:pPr>
-      <w:r>
-        <w:t>第二条（納付委託の対象）</w:t>
-      </w:r>
-    </w:p>
-    <w:p>
-      <w:r>
-        <w:t>法第三十四条の三第一項（納付受託者に対する納付の委託）に規定する財務省令で定める金額以下である場合は、次に掲げる場合とする。</w:t>
-      </w:r>
-    </w:p>
-    <w:p>
-      <w:pPr>
-        <w:pStyle w:val="Heading6"/>
-        <w:ind w:left="880"/>
-      </w:pPr>
-      <w:r>
-        <w:t>一</w:t>
-      </w:r>
-    </w:p>
-    <w:p>
-      <w:pPr>
-        <w:ind w:left="880"/>
-      </w:pPr>
-      <w:r>
-        <w:t>法第三十四条の三第一項（第一号に係る部分に限る。）の規定により国税を納付しようとする金額が三十万円以下である場合</w:t>
-      </w:r>
-    </w:p>
-    <w:p>
-      <w:pPr>
-        <w:pStyle w:val="Heading6"/>
-        <w:ind w:left="880"/>
-      </w:pPr>
-      <w:r>
-        <w:t>二</w:t>
-      </w:r>
-    </w:p>
-    <w:p>
-      <w:pPr>
-        <w:ind w:left="880"/>
-      </w:pPr>
-      <w:r>
+        <w:br/>
         <w:t>法第三十四条の三第一項（第二号に係る部分に限る。）の規定により国税を納付しようとする金額が一千万円未満であり、かつ、当該国税を納付しようとする者のクレジットカードによつて決済することができる金額以下である場合</w:t>
       </w:r>
     </w:p>
@@ -283,35 +245,23 @@
     </w:p>
     <w:p>
       <w:pPr>
-        <w:pStyle w:val="Heading6"/>
+        <w:pStyle w:val="ListBullet"/>
         <w:ind w:left="880"/>
       </w:pPr>
       <w:r>
         <w:t>一</w:t>
-      </w:r>
-    </w:p>
-    <w:p>
-      <w:pPr>
+        <w:br/>
+        <w:t>国税局又は税務署の職員から交付され、又は送付された納付書</w:t>
+      </w:r>
+    </w:p>
+    <w:p>
+      <w:pPr>
+        <w:pStyle w:val="ListBullet"/>
         <w:ind w:left="880"/>
       </w:pPr>
       <w:r>
-        <w:t>国税局又は税務署の職員から交付され、又は送付された納付書</w:t>
-      </w:r>
-    </w:p>
-    <w:p>
-      <w:pPr>
-        <w:pStyle w:val="Heading6"/>
-        <w:ind w:left="880"/>
-      </w:pPr>
-      <w:r>
         <w:t>二</w:t>
-      </w:r>
-    </w:p>
-    <w:p>
-      <w:pPr>
-        <w:ind w:left="880"/>
-      </w:pPr>
-      <w:r>
+        <w:br/>
         <w:t>法第三十四条の三第一項（第一号に係る部分に限る。）に規定する納付受託者により作成された納付書</w:t>
       </w:r>
     </w:p>
@@ -334,83 +284,67 @@
     </w:p>
     <w:p>
       <w:pPr>
-        <w:pStyle w:val="Heading6"/>
+        <w:pStyle w:val="ListBullet"/>
         <w:ind w:left="880"/>
       </w:pPr>
       <w:r>
         <w:t>一</w:t>
-      </w:r>
-    </w:p>
-    <w:p>
-      <w:pPr>
+        <w:br/>
+        <w:t>納付書記載事項</w:t>
+      </w:r>
+    </w:p>
+    <w:p>
+      <w:pPr>
+        <w:pStyle w:val="ListBullet"/>
         <w:ind w:left="880"/>
       </w:pPr>
       <w:r>
-        <w:t>納付書記載事項</w:t>
-      </w:r>
-    </w:p>
-    <w:p>
-      <w:pPr>
-        <w:pStyle w:val="Heading6"/>
+        <w:t>二</w:t>
+        <w:br/>
+        <w:t>第一項第二号に規定するクレジットカードの番号及び有効期限その他当該クレジットカードを使用する方法による決済に関し必要な事項</w:t>
+      </w:r>
+    </w:p>
+    <w:p>
+      <w:pPr>
+        <w:pStyle w:val="Heading4"/>
+      </w:pPr>
+      <w:r>
+        <w:t>第三条（納付受託者の指定の基準）</w:t>
+      </w:r>
+    </w:p>
+    <w:p>
+      <w:r>
+        <w:t>国税通則法施行令（昭和三十七年政令第百三十五号。以下「令」という。）第七条の二第二号（納付受託者の指定要件）に規定する財務省令で定める基準は、次の各号に掲げる者の区分に応じ、当該各号に定めるものとする。</w:t>
+      </w:r>
+    </w:p>
+    <w:p>
+      <w:pPr>
+        <w:pStyle w:val="ListBullet"/>
         <w:ind w:left="880"/>
       </w:pPr>
       <w:r>
+        <w:t>一</w:t>
+        <w:br/>
+        <w:t>法第三十四条の三第一項（第一号に係る部分に限る。）（納付受託者に対する納付の委託）に規定する納付受託者</w:t>
+        <w:br/>
+        <w:br/>
+        <w:br/>
+        <w:t>公租公課又は公共料金（日本国内において供給される電気、ガス及び水道水その他これらに準ずるものに係る料金をいう。）の納付又は収納に関する事務処理の実績を有する者その他これらの者に準じて国税の納付に関する事務を適正かつ確実に遂行することができると認められる者であること。</w:t>
+      </w:r>
+    </w:p>
+    <w:p>
+      <w:pPr>
+        <w:pStyle w:val="ListBullet"/>
+        <w:ind w:left="880"/>
+      </w:pPr>
+      <w:r>
         <w:t>二</w:t>
-      </w:r>
-    </w:p>
-    <w:p>
-      <w:pPr>
-        <w:ind w:left="880"/>
-      </w:pPr>
-      <w:r>
-        <w:t>第一項第二号に規定するクレジットカードの番号及び有効期限その他当該クレジットカードを使用する方法による決済に関し必要な事項</w:t>
-      </w:r>
-    </w:p>
-    <w:p>
-      <w:pPr>
-        <w:pStyle w:val="Heading4"/>
-      </w:pPr>
-      <w:r>
-        <w:t>第三条（納付受託者の指定の基準）</w:t>
-      </w:r>
-    </w:p>
-    <w:p>
-      <w:r>
-        <w:t>国税通則法施行令（昭和三十七年政令第百三十五号。以下「令」という。）第七条の二第二号（納付受託者の指定要件）に規定する財務省令で定める基準は、次の各号に掲げる者の区分に応じ、当該各号に定めるものとする。</w:t>
-      </w:r>
-    </w:p>
-    <w:p>
-      <w:pPr>
-        <w:pStyle w:val="Heading6"/>
-        <w:ind w:left="880"/>
-      </w:pPr>
-      <w:r>
-        <w:t>一</w:t>
-      </w:r>
-    </w:p>
-    <w:p>
-      <w:pPr>
-        <w:ind w:left="880"/>
-      </w:pPr>
-      <w:r>
-        <w:t>法第三十四条の三第一項（第一号に係る部分に限る。）（納付受託者に対する納付の委託）に規定する納付受託者</w:t>
-      </w:r>
-    </w:p>
-    <w:p>
-      <w:pPr>
-        <w:pStyle w:val="Heading6"/>
-        <w:ind w:left="880"/>
-      </w:pPr>
-      <w:r>
-        <w:t>二</w:t>
-      </w:r>
-    </w:p>
-    <w:p>
-      <w:pPr>
-        <w:ind w:left="880"/>
-      </w:pPr>
-      <w:r>
+        <w:br/>
         <w:t>法第三十四条の三第一項（第二号に係る部分に限る。）に規定する納付受託者</w:t>
+        <w:br/>
+        <w:br/>
+        <w:br/>
+        <w:t>地方自治法（昭和二十二年法律第六十七号）第二百三十一条の二第六項（証紙による収入の方法等）に規定する指定代理納付者として道府県税又は都税の納付に関する事務処理の実績を有する者その他これらの者に準じて国税の納付に関する事務を適正かつ確実に遂行することができると認められる者であること。</w:t>
       </w:r>
     </w:p>
     <w:p>
@@ -441,6 +375,8 @@
       </w:pPr>
       <w:r>
         <w:t>前項の申出書には、定款、法人の登記事項証明書並びに最終の貸借対照表、損益計算書及び事業報告又はこれらに準ずるもの（以下この項において「定款等」という。）を添付しなければならない。</w:t>
+        <w:br/>
+        <w:t>ただし、国税庁長官が、インターネットにおいて識別するための文字、記号その他の符号又はこれらの結合をその使用に係る電子計算機に入力することによつて、自動公衆送信装置（著作権法（昭和四十五年法律第四十八号）第二条第一項第九号の五イ（定義）に規定する自動公衆送信装置をいう。）に記録されている情報のうち定款等の内容を閲覧し、かつ、当該電子計算機に備えられたファイルに当該情報を記録することができる場合については、この限りでない。</w:t>
       </w:r>
     </w:p>
     <w:p>
@@ -548,35 +484,23 @@
     </w:p>
     <w:p>
       <w:pPr>
-        <w:pStyle w:val="Heading6"/>
+        <w:pStyle w:val="ListBullet"/>
         <w:ind w:left="880"/>
       </w:pPr>
       <w:r>
         <w:t>一</w:t>
-      </w:r>
-    </w:p>
-    <w:p>
-      <w:pPr>
+        <w:br/>
+        <w:t>報告の対象となつた期間並びに当該期間において法第三十四条の三第一項（納付受託者に対する納付の委託）の規定により国税を納付しようとする者の委託を受けた件数、合計額及び納付年月日</w:t>
+      </w:r>
+    </w:p>
+    <w:p>
+      <w:pPr>
+        <w:pStyle w:val="ListBullet"/>
         <w:ind w:left="880"/>
       </w:pPr>
       <w:r>
-        <w:t>報告の対象となつた期間並びに当該期間において法第三十四条の三第一項（納付受託者に対する納付の委託）の規定により国税を納付しようとする者の委託を受けた件数、合計額及び納付年月日</w:t>
-      </w:r>
-    </w:p>
-    <w:p>
-      <w:pPr>
-        <w:pStyle w:val="Heading6"/>
-        <w:ind w:left="880"/>
-      </w:pPr>
-      <w:r>
         <w:t>二</w:t>
-      </w:r>
-    </w:p>
-    <w:p>
-      <w:pPr>
-        <w:ind w:left="880"/>
-      </w:pPr>
-      <w:r>
+        <w:br/>
         <w:t>前号の期間において受けた同号の委託に係る次に掲げる事項</w:t>
       </w:r>
     </w:p>
@@ -651,52 +575,34 @@
     </w:p>
     <w:p>
       <w:pPr>
-        <w:pStyle w:val="Heading6"/>
+        <w:pStyle w:val="ListBullet"/>
         <w:ind w:left="880"/>
       </w:pPr>
       <w:r>
         <w:t>一</w:t>
-      </w:r>
-    </w:p>
-    <w:p>
-      <w:pPr>
+        <w:br/>
+        <w:t>供託書の正本</w:t>
+      </w:r>
+    </w:p>
+    <w:p>
+      <w:pPr>
+        <w:pStyle w:val="ListBullet"/>
         <w:ind w:left="880"/>
       </w:pPr>
       <w:r>
-        <w:t>供託書の正本</w:t>
-      </w:r>
-    </w:p>
-    <w:p>
-      <w:pPr>
-        <w:pStyle w:val="Heading6"/>
+        <w:t>二</w:t>
+        <w:br/>
+        <w:t>担保を提供する旨の書類（担保を提供する者以外の第三者が有する財産を担保として提供する場合には、当該第三者がその提供について承諾した旨が記載されたものに限る。）</w:t>
+      </w:r>
+    </w:p>
+    <w:p>
+      <w:pPr>
+        <w:pStyle w:val="ListBullet"/>
         <w:ind w:left="880"/>
       </w:pPr>
       <w:r>
-        <w:t>二</w:t>
-      </w:r>
-    </w:p>
-    <w:p>
-      <w:pPr>
-        <w:ind w:left="880"/>
-      </w:pPr>
-      <w:r>
-        <w:t>担保を提供する旨の書類（担保を提供する者以外の第三者が有する財産を担保として提供する場合には、当該第三者がその提供について承諾した旨が記載されたものに限る。）</w:t>
-      </w:r>
-    </w:p>
-    <w:p>
-      <w:pPr>
-        <w:pStyle w:val="Heading6"/>
-        <w:ind w:left="880"/>
-      </w:pPr>
-      <w:r>
         <w:t>三</w:t>
-      </w:r>
-    </w:p>
-    <w:p>
-      <w:pPr>
-        <w:ind w:left="880"/>
-      </w:pPr>
-      <w:r>
+        <w:br/>
         <w:t>その他担保の提供に関し必要と認められる書類</w:t>
       </w:r>
     </w:p>
@@ -719,35 +625,23 @@
     </w:p>
     <w:p>
       <w:pPr>
-        <w:pStyle w:val="Heading6"/>
+        <w:pStyle w:val="ListBullet"/>
         <w:ind w:left="880"/>
       </w:pPr>
       <w:r>
         <w:t>一</w:t>
-      </w:r>
-    </w:p>
-    <w:p>
-      <w:pPr>
+        <w:br/>
+        <w:t>国債規則（大正十一年大蔵省令第三十一号）の規定により担保の登録をした旨の同令第四十一条（登録済通知書の交付）に規定する登録済通知書</w:t>
+      </w:r>
+    </w:p>
+    <w:p>
+      <w:pPr>
+        <w:pStyle w:val="ListBullet"/>
         <w:ind w:left="880"/>
       </w:pPr>
       <w:r>
-        <w:t>国債規則（大正十一年大蔵省令第三十一号）の規定により担保の登録をした旨の同令第四十一条（登録済通知書の交付）に規定する登録済通知書</w:t>
-      </w:r>
-    </w:p>
-    <w:p>
-      <w:pPr>
-        <w:pStyle w:val="Heading6"/>
-        <w:ind w:left="880"/>
-      </w:pPr>
-      <w:r>
         <w:t>二</w:t>
-      </w:r>
-    </w:p>
-    <w:p>
-      <w:pPr>
-        <w:ind w:left="880"/>
-      </w:pPr>
-      <w:r>
+        <w:br/>
         <w:t>前項第二号及び第三号に掲げる書類</w:t>
       </w:r>
     </w:p>
@@ -770,35 +664,23 @@
     </w:p>
     <w:p>
       <w:pPr>
-        <w:pStyle w:val="Heading6"/>
+        <w:pStyle w:val="ListBullet"/>
         <w:ind w:left="880"/>
       </w:pPr>
       <w:r>
         <w:t>一</w:t>
-      </w:r>
-    </w:p>
-    <w:p>
-      <w:pPr>
+        <w:br/>
+        <w:t>令第十六条第二項に規定する担保振替株式等の種類、銘柄並びに銘柄ごとの数及び金額を記載した書類</w:t>
+      </w:r>
+    </w:p>
+    <w:p>
+      <w:pPr>
+        <w:pStyle w:val="ListBullet"/>
         <w:ind w:left="880"/>
       </w:pPr>
       <w:r>
-        <w:t>令第十六条第二項に規定する担保振替株式等の種類、銘柄並びに銘柄ごとの数及び金額を記載した書類</w:t>
-      </w:r>
-    </w:p>
-    <w:p>
-      <w:pPr>
-        <w:pStyle w:val="Heading6"/>
-        <w:ind w:left="880"/>
-      </w:pPr>
-      <w:r>
         <w:t>二</w:t>
-      </w:r>
-    </w:p>
-    <w:p>
-      <w:pPr>
-        <w:ind w:left="880"/>
-      </w:pPr>
-      <w:r>
+        <w:br/>
         <w:t>第二項第二号及び第三号に掲げる書類</w:t>
       </w:r>
     </w:p>
@@ -821,53 +703,47 @@
     </w:p>
     <w:p>
       <w:pPr>
-        <w:pStyle w:val="Heading6"/>
+        <w:pStyle w:val="ListBullet"/>
         <w:ind w:left="880"/>
       </w:pPr>
       <w:r>
         <w:t>一</w:t>
-      </w:r>
-    </w:p>
-    <w:p>
-      <w:pPr>
+        <w:br/>
+        <w:t>法第五十条第三号（担保の種類）に掲げる担保（以下この号及び次項第一号ロにおいて「土地」という。）</w:t>
+        <w:br/>
+        <w:br/>
+        <w:br/>
+        <w:t>次に掲げる書類</w:t>
+      </w:r>
+    </w:p>
+    <w:p>
+      <w:pPr>
+        <w:pStyle w:val="ListBullet"/>
         <w:ind w:left="880"/>
       </w:pPr>
       <w:r>
-        <w:t>法第五十条第三号（担保の種類）に掲げる担保（以下この号及び次項第一号ロにおいて「土地」という。）</w:t>
-      </w:r>
-    </w:p>
-    <w:p>
-      <w:pPr>
-        <w:pStyle w:val="Heading6"/>
+        <w:t>二</w:t>
+        <w:br/>
+        <w:t>法第五十条第四号に掲げる担保（以下この号及び次項第一号ロにおいて「建物等」という。）</w:t>
+        <w:br/>
+        <w:br/>
+        <w:br/>
+        <w:t>次に掲げる書類</w:t>
+      </w:r>
+    </w:p>
+    <w:p>
+      <w:pPr>
+        <w:pStyle w:val="ListBullet"/>
         <w:ind w:left="880"/>
       </w:pPr>
       <w:r>
-        <w:t>二</w:t>
-      </w:r>
-    </w:p>
-    <w:p>
-      <w:pPr>
-        <w:ind w:left="880"/>
-      </w:pPr>
-      <w:r>
-        <w:t>法第五十条第四号に掲げる担保（以下この号及び次項第一号ロにおいて「建物等」という。）</w:t>
-      </w:r>
-    </w:p>
-    <w:p>
-      <w:pPr>
-        <w:pStyle w:val="Heading6"/>
-        <w:ind w:left="880"/>
-      </w:pPr>
-      <w:r>
         <w:t>三</w:t>
-      </w:r>
-    </w:p>
-    <w:p>
-      <w:pPr>
-        <w:ind w:left="880"/>
-      </w:pPr>
-      <w:r>
+        <w:br/>
         <w:t>法第五十条第五号に掲げる担保（以下この号及び次項第一号ロにおいて「鉄道財団等」という。）</w:t>
+        <w:br/>
+        <w:br/>
+        <w:br/>
+        <w:t>次に掲げる書類</w:t>
       </w:r>
     </w:p>
     <w:p>
@@ -889,36 +765,32 @@
     </w:p>
     <w:p>
       <w:pPr>
-        <w:pStyle w:val="Heading6"/>
+        <w:pStyle w:val="ListBullet"/>
         <w:ind w:left="880"/>
       </w:pPr>
       <w:r>
         <w:t>一</w:t>
-      </w:r>
-    </w:p>
-    <w:p>
-      <w:pPr>
+        <w:br/>
+        <w:t>法第五十条第六号の保証人が個人である場合</w:t>
+        <w:br/>
+        <w:br/>
+        <w:br/>
+        <w:t>次に掲げる書類</w:t>
+      </w:r>
+    </w:p>
+    <w:p>
+      <w:pPr>
+        <w:pStyle w:val="ListBullet"/>
         <w:ind w:left="880"/>
       </w:pPr>
       <w:r>
-        <w:t>法第五十条第六号の保証人が個人である場合</w:t>
-      </w:r>
-    </w:p>
-    <w:p>
-      <w:pPr>
-        <w:pStyle w:val="Heading6"/>
-        <w:ind w:left="880"/>
-      </w:pPr>
-      <w:r>
         <w:t>二</w:t>
-      </w:r>
-    </w:p>
-    <w:p>
-      <w:pPr>
-        <w:ind w:left="880"/>
-      </w:pPr>
-      <w:r>
+        <w:br/>
         <w:t>法第五十条第六号の保証人が法人である場合</w:t>
+        <w:br/>
+        <w:br/>
+        <w:br/>
+        <w:t>次に掲げる書類（税関長が課する国税の担保として当該保証人の保証を提供する場合には、ロに掲げる書類を除く。）</w:t>
       </w:r>
     </w:p>
     <w:p>
@@ -953,52 +825,34 @@
     </w:p>
     <w:p>
       <w:pPr>
-        <w:pStyle w:val="Heading6"/>
+        <w:pStyle w:val="ListBullet"/>
         <w:ind w:left="880"/>
       </w:pPr>
       <w:r>
         <w:t>一</w:t>
-      </w:r>
-    </w:p>
-    <w:p>
-      <w:pPr>
+        <w:br/>
+        <w:t>破産手続開始の決定又は後見開始の審判を受けたこと。</w:t>
+      </w:r>
+    </w:p>
+    <w:p>
+      <w:pPr>
+        <w:pStyle w:val="ListBullet"/>
         <w:ind w:left="880"/>
       </w:pPr>
       <w:r>
-        <w:t>破産手続開始の決定又は後見開始の審判を受けたこと。</w:t>
-      </w:r>
-    </w:p>
-    <w:p>
-      <w:pPr>
-        <w:pStyle w:val="Heading6"/>
+        <w:t>二</w:t>
+        <w:br/>
+        <w:t>税理士法（昭和二十六年法律第二百三十七号）第二十六条第一項各号（登録の抹消）のいずれかに該当することとなつたこと。</w:t>
+      </w:r>
+    </w:p>
+    <w:p>
+      <w:pPr>
+        <w:pStyle w:val="ListBullet"/>
         <w:ind w:left="880"/>
       </w:pPr>
       <w:r>
-        <w:t>二</w:t>
-      </w:r>
-    </w:p>
-    <w:p>
-      <w:pPr>
-        <w:ind w:left="880"/>
-      </w:pPr>
-      <w:r>
-        <w:t>税理士法（昭和二十六年法律第二百三十七号）第二十六条第一項各号（登録の抹消）のいずれかに該当することとなつたこと。</w:t>
-      </w:r>
-    </w:p>
-    <w:p>
-      <w:pPr>
-        <w:pStyle w:val="Heading6"/>
-        <w:ind w:left="880"/>
-      </w:pPr>
-      <w:r>
         <w:t>三</w:t>
-      </w:r>
-    </w:p>
-    <w:p>
-      <w:pPr>
-        <w:ind w:left="880"/>
-      </w:pPr>
-      <w:r>
+        <w:br/>
         <w:t>税理士法第四十三条（業務の停止）の規定に該当することとなつたこと、同法第四十五条（脱税相談等をした場合の懲戒）若しくは第四十六条（一般の懲戒）の規定による税理士業務の停止の処分を受けたこと又は同法第四十八条の二十第一項（違法行為等についての処分）の規定による業務の停止を命ぜられたこと。</w:t>
       </w:r>
     </w:p>
@@ -1124,35 +978,23 @@
     </w:p>
     <w:p>
       <w:pPr>
-        <w:pStyle w:val="Heading6"/>
+        <w:pStyle w:val="ListBullet"/>
         <w:ind w:left="880"/>
       </w:pPr>
       <w:r>
         <w:t>一</w:t>
-      </w:r>
-    </w:p>
-    <w:p>
-      <w:pPr>
+        <w:br/>
+        <w:t>電子情報処理組織を使用して送信する方法</w:t>
+      </w:r>
+    </w:p>
+    <w:p>
+      <w:pPr>
+        <w:pStyle w:val="ListBullet"/>
         <w:ind w:left="880"/>
       </w:pPr>
       <w:r>
-        <w:t>電子情報処理組織を使用して送信する方法</w:t>
-      </w:r>
-    </w:p>
-    <w:p>
-      <w:pPr>
-        <w:pStyle w:val="Heading6"/>
-        <w:ind w:left="880"/>
-      </w:pPr>
-      <w:r>
         <w:t>二</w:t>
-      </w:r>
-    </w:p>
-    <w:p>
-      <w:pPr>
-        <w:ind w:left="880"/>
-      </w:pPr>
-      <w:r>
+        <w:br/>
         <w:t>その提供すべき事項を記録した電磁的記録に係る記録媒体を交付する方法</w:t>
       </w:r>
     </w:p>
@@ -1214,35 +1056,23 @@
     </w:p>
     <w:p>
       <w:pPr>
-        <w:pStyle w:val="Heading6"/>
+        <w:pStyle w:val="ListBullet"/>
         <w:ind w:left="880"/>
       </w:pPr>
       <w:r>
         <w:t>一</w:t>
-      </w:r>
-    </w:p>
-    <w:p>
-      <w:pPr>
+        <w:br/>
+        <w:t>令第三十五条の二第一項第一号に規定する対象書類を複写し、又は同号に規定する対象電磁的記録に記録された事項を出力した用紙について法第九十七条の三第一項の規定による交付を求める枚数</w:t>
+      </w:r>
+    </w:p>
+    <w:p>
+      <w:pPr>
+        <w:pStyle w:val="ListBullet"/>
         <w:ind w:left="880"/>
       </w:pPr>
       <w:r>
-        <w:t>令第三十五条の二第一項第一号に規定する対象書類を複写し、又は同号に規定する対象電磁的記録に記録された事項を出力した用紙について法第九十七条の三第一項の規定による交付を求める枚数</w:t>
-      </w:r>
-    </w:p>
-    <w:p>
-      <w:pPr>
-        <w:pStyle w:val="Heading6"/>
-        <w:ind w:left="880"/>
-      </w:pPr>
-      <w:r>
         <w:t>二</w:t>
-      </w:r>
-    </w:p>
-    <w:p>
-      <w:pPr>
-        <w:ind w:left="880"/>
-      </w:pPr>
-      <w:r>
+        <w:br/>
         <w:t>令第三十五条の二第三項に規定する手数料の額</w:t>
       </w:r>
     </w:p>
@@ -1274,6 +1104,8 @@
     <w:p>
       <w:r>
         <w:t>法第八十七条第二項（審査請求書の記載事項等）に規定する審査請求書その他国税不服審判所長に対する審査請求（以下「審査請求」という。）に関し提出する書類は、法令に別段の定めがある場合を除き、その審査請求に係る法第九十三条第一項（答弁書の提出等）に規定する原処分庁の管轄区域を管轄する国税不服審判所の支部（以下「支部」という。）の首席国税審判官に提出するものとする。</w:t>
+        <w:br/>
+        <w:t>ただし、審査請求に係る処分が所得税、法人税、地方法人税、相続税、贈与税、地価税、課税資産の譲渡等に係る消費税（法第二条第九号（定義）に規定する課税資産の譲渡等に係る消費税をいう。）、電源開発促進税又は国際観光旅客税（国際観光旅客税法（平成三十年法律第十六号）第十八条第一項（国際観光旅客等による納付）の規定により納付すべきものを除く。）に係る税務署長、国税局長又は税関長の処分（国税の徴収に関する処分及び滞納処分（その例による処分を含む。）を除く。）又は法第三十六条第一項（納税の告知）の規定による納税の告知のうち同項第一号（不納付加算税及び法第六十八条第三項又は第四項（同条第三項の重加算税に係る部分に限る。）（重加算税）の重加算税に係る部分に限る。）若しくは第二号に係るもの（次項第二号において単に「処分」という。）である場合においては、当該書類は、審査請求をする際における当該国税の納税地を管轄する支部の首席国税審判官に提出するものとする。</w:t>
       </w:r>
     </w:p>
     <w:p>
@@ -1295,36 +1127,32 @@
     </w:p>
     <w:p>
       <w:pPr>
-        <w:pStyle w:val="Heading6"/>
+        <w:pStyle w:val="ListBullet"/>
         <w:ind w:left="880"/>
       </w:pPr>
       <w:r>
         <w:t>一</w:t>
-      </w:r>
-    </w:p>
-    <w:p>
-      <w:pPr>
+        <w:br/>
+        <w:t>国税不服審判所長が令第三十八条第二項後段（権限の委任等）の規定により審査請求人に通知をしたとき</w:t>
+        <w:br/>
+        <w:br/>
+        <w:br/>
+        <w:t>国税不服審判所長</w:t>
+      </w:r>
+    </w:p>
+    <w:p>
+      <w:pPr>
+        <w:pStyle w:val="ListBullet"/>
         <w:ind w:left="880"/>
       </w:pPr>
       <w:r>
-        <w:t>国税不服審判所長が令第三十八条第二項後段（権限の委任等）の規定により審査請求人に通知をしたとき</w:t>
-      </w:r>
-    </w:p>
-    <w:p>
-      <w:pPr>
-        <w:pStyle w:val="Heading6"/>
-        <w:ind w:left="880"/>
-      </w:pPr>
-      <w:r>
         <w:t>二</w:t>
-      </w:r>
-    </w:p>
-    <w:p>
-      <w:pPr>
-        <w:ind w:left="880"/>
-      </w:pPr>
-      <w:r>
+        <w:br/>
         <w:t>処分につき審査請求があつた場合において、その後当該審査請求に係る国税の納税地に異動があり、異動後に審査請求に関し提出する書類につき前項ただし書の首席国税審判官がその提出先を変更する必要があると認めてその旨を審査請求人に通知したとき</w:t>
+        <w:br/>
+        <w:br/>
+        <w:br/>
+        <w:t>異動後の納税地を管轄する支部の首席国税審判官</w:t>
       </w:r>
     </w:p>
     <w:p>
@@ -1458,7 +1286,7 @@
         <w:pStyle w:val="Heading1"/>
       </w:pPr>
       <w:r>
-        <w:t>附　則（昭和四〇年三月三一日大蔵省令第一四号）</w:t>
+        <w:t>附則（昭和四〇年三月三一日大蔵省令第一四号）</w:t>
       </w:r>
     </w:p>
     <w:p>
@@ -1476,12 +1304,7 @@
         <w:pStyle w:val="Heading1"/>
       </w:pPr>
       <w:r>
-        <w:t>附　則（昭和四〇年一二月一五日大蔵省令第六七号）</w:t>
-      </w:r>
-    </w:p>
-    <w:p>
-      <w:r>
-        <w:t>この省令は、昭和四十一年四月一日から施行する。</w:t>
+        <w:t>附則（昭和四〇年一二月一五日大蔵省令第六七号）</w:t>
       </w:r>
     </w:p>
     <w:p>
@@ -1490,7 +1313,7 @@
         <w:ind w:left="440"/>
       </w:pPr>
       <w:r>
-        <w:t>２</w:t>
+        <w:t>１</w:t>
       </w:r>
     </w:p>
     <w:p>
@@ -1498,285 +1321,9 @@
         <w:ind w:left="440"/>
       </w:pPr>
       <w:r>
-        <w:t>納入告知書、納税告知書、納付書等の様式の特例に関する省令（昭和三十六年大蔵省令第四十八号）は、廃止する。</w:t>
-      </w:r>
-    </w:p>
-    <w:p>
-      <w:r>
-        <w:br w:type="page"/>
-      </w:r>
-    </w:p>
-    <w:p>
-      <w:pPr>
-        <w:pStyle w:val="Heading1"/>
-      </w:pPr>
-      <w:r>
-        <w:t>附　則（昭和四一年三月三一日大蔵省令第一七号）</w:t>
-      </w:r>
-    </w:p>
-    <w:p>
-      <w:r>
         <w:t>この省令は、昭和四十一年四月一日から施行する。</w:t>
-      </w:r>
-    </w:p>
-    <w:p>
-      <w:r>
-        <w:br w:type="page"/>
-      </w:r>
-    </w:p>
-    <w:p>
-      <w:pPr>
-        <w:pStyle w:val="Heading1"/>
-      </w:pPr>
-      <w:r>
-        <w:t>附　則（昭和四二年五月三一日大蔵省令第二一号）</w:t>
-      </w:r>
-    </w:p>
-    <w:p>
-      <w:r>
-        <w:t>この省令は、昭和四十二年六月一日から施行する。</w:t>
-      </w:r>
-    </w:p>
-    <w:p>
-      <w:r>
-        <w:br w:type="page"/>
-      </w:r>
-    </w:p>
-    <w:p>
-      <w:pPr>
-        <w:pStyle w:val="Heading1"/>
-      </w:pPr>
-      <w:r>
-        <w:t>附　則（昭和四二年六月三〇日大蔵省令第三六号）</w:t>
-      </w:r>
-    </w:p>
-    <w:p>
-      <w:r>
-        <w:t>この省令は、昭和四十二年八月一日から施行する。</w:t>
-      </w:r>
-    </w:p>
-    <w:p>
-      <w:r>
-        <w:br w:type="page"/>
-      </w:r>
-    </w:p>
-    <w:p>
-      <w:pPr>
-        <w:pStyle w:val="Heading1"/>
-      </w:pPr>
-      <w:r>
-        <w:t>附　則（昭和四四年一〇月一四日大蔵省令第五五号）</w:t>
-      </w:r>
-    </w:p>
-    <w:p>
-      <w:r>
-        <w:t>この省令は、公布の日から施行する。</w:t>
-      </w:r>
-    </w:p>
-    <w:p>
-      <w:r>
-        <w:br w:type="page"/>
-      </w:r>
-    </w:p>
-    <w:p>
-      <w:pPr>
-        <w:pStyle w:val="Heading1"/>
-      </w:pPr>
-      <w:r>
-        <w:t>附　則（昭和四五年四月一日大蔵省令第一八号）</w:t>
-      </w:r>
-    </w:p>
-    <w:p>
-      <w:r>
-        <w:t>この省令は、昭和四十五年五月一日から施行する。</w:t>
-      </w:r>
-    </w:p>
-    <w:p>
-      <w:r>
-        <w:br w:type="page"/>
-      </w:r>
-    </w:p>
-    <w:p>
-      <w:pPr>
-        <w:pStyle w:val="Heading1"/>
-      </w:pPr>
-      <w:r>
-        <w:t>附　則（昭和四六年九月八日大蔵省令第六六号）</w:t>
-      </w:r>
-    </w:p>
-    <w:p>
-      <w:r>
-        <w:t>この省令は、昭和四十六年十二月一日から施行する。</w:t>
-      </w:r>
-    </w:p>
-    <w:p>
-      <w:r>
-        <w:br w:type="page"/>
-      </w:r>
-    </w:p>
-    <w:p>
-      <w:pPr>
-        <w:pStyle w:val="Heading1"/>
-      </w:pPr>
-      <w:r>
-        <w:t>附　則（昭和四六年一一月三〇日大蔵省令第八三号）</w:t>
-      </w:r>
-    </w:p>
-    <w:p>
-      <w:r>
-        <w:t>この省令は、公布の日から施行する。</w:t>
-      </w:r>
-    </w:p>
-    <w:p>
-      <w:r>
-        <w:br w:type="page"/>
-      </w:r>
-    </w:p>
-    <w:p>
-      <w:pPr>
-        <w:pStyle w:val="Heading1"/>
-      </w:pPr>
-      <w:r>
-        <w:t>附　則（昭和四九年二月二八日大蔵省令第九号）</w:t>
-      </w:r>
-    </w:p>
-    <w:p>
-      <w:r>
-        <w:t>この省令は、昭和四十九年四月一日から施行する。</w:t>
-      </w:r>
-    </w:p>
-    <w:p>
-      <w:r>
-        <w:br w:type="page"/>
-      </w:r>
-    </w:p>
-    <w:p>
-      <w:pPr>
-        <w:pStyle w:val="Heading1"/>
-      </w:pPr>
-      <w:r>
-        <w:t>附　則（昭和四九年九月二七日大蔵省令第五二号）</w:t>
-      </w:r>
-    </w:p>
-    <w:p>
-      <w:r>
-        <w:t>この省令は、昭和四十九年十月一日から施行する。</w:t>
-      </w:r>
-    </w:p>
-    <w:p>
-      <w:r>
-        <w:br w:type="page"/>
-      </w:r>
-    </w:p>
-    <w:p>
-      <w:pPr>
-        <w:pStyle w:val="Heading1"/>
-      </w:pPr>
-      <w:r>
-        <w:t>附　則（昭和五一年一〇月五日大蔵省令第二五号）</w:t>
-      </w:r>
-    </w:p>
-    <w:p>
-      <w:r>
-        <w:t>この省令は、公布の日から施行する。</w:t>
-      </w:r>
-    </w:p>
-    <w:p>
-      <w:r>
-        <w:br w:type="page"/>
-      </w:r>
-    </w:p>
-    <w:p>
-      <w:pPr>
-        <w:pStyle w:val="Heading1"/>
-      </w:pPr>
-      <w:r>
-        <w:t>附　則（昭和五三年三月三〇日大蔵省令第一〇号）</w:t>
-      </w:r>
-    </w:p>
-    <w:p>
-      <w:r>
-        <w:t>この省令は、公布の日から施行する。</w:t>
-      </w:r>
-    </w:p>
-    <w:p>
-      <w:r>
-        <w:br w:type="page"/>
-      </w:r>
-    </w:p>
-    <w:p>
-      <w:pPr>
-        <w:pStyle w:val="Heading1"/>
-      </w:pPr>
-      <w:r>
-        <w:t>附　則（昭和五五年五月二二日大蔵省令第二一号）</w:t>
-      </w:r>
-    </w:p>
-    <w:p>
-      <w:r>
-        <w:t>この省令は、公布の日から施行する。</w:t>
-      </w:r>
-    </w:p>
-    <w:p>
-      <w:r>
-        <w:br w:type="page"/>
-      </w:r>
-    </w:p>
-    <w:p>
-      <w:pPr>
-        <w:pStyle w:val="Heading1"/>
-      </w:pPr>
-      <w:r>
-        <w:t>附　則（昭和六二年九月二九日大蔵省令第四三号）</w:t>
-      </w:r>
-    </w:p>
-    <w:p>
-      <w:r>
-        <w:t>この省令は、昭和六十二年十月一日から施行する。</w:t>
-      </w:r>
-    </w:p>
-    <w:p>
-      <w:r>
-        <w:br w:type="page"/>
-      </w:r>
-    </w:p>
-    <w:p>
-      <w:pPr>
-        <w:pStyle w:val="Heading1"/>
-      </w:pPr>
-      <w:r>
-        <w:t>附　則（昭和六三年一二月三〇日大蔵省令第五三号）</w:t>
-      </w:r>
-    </w:p>
-    <w:p>
-      <w:pPr>
-        <w:pStyle w:val="Heading4"/>
-      </w:pPr>
-      <w:r>
-        <w:t>第一条（施行期日）</w:t>
-      </w:r>
-    </w:p>
-    <w:p>
-      <w:r>
-        <w:t>この省令は、法の施行の日から施行する。</w:t>
-      </w:r>
-    </w:p>
-    <w:p>
-      <w:r>
-        <w:br w:type="page"/>
-      </w:r>
-    </w:p>
-    <w:p>
-      <w:pPr>
-        <w:pStyle w:val="Heading1"/>
-      </w:pPr>
-      <w:r>
-        <w:t>附　則（平成元年一二月一日大蔵省令第七四号）</w:t>
-      </w:r>
-    </w:p>
-    <w:p>
-      <w:r>
-        <w:t>この省令は、公布の日から施行する。</w:t>
+        <w:br/>
+        <w:t>ただし、附則第六項の規定は、公布の日から施行する。</w:t>
       </w:r>
     </w:p>
     <w:p>
@@ -1793,7 +1340,7 @@
         <w:ind w:left="440"/>
       </w:pPr>
       <w:r>
-        <w:t>改正前の書式による用紙は、当分の間、使用することができる。</w:t>
+        <w:t>納入告知書、納税告知書、納付書等の様式の特例に関する省令（昭和三十六年大蔵省令第四十八号）は、廃止する。</w:t>
       </w:r>
     </w:p>
     <w:p>
@@ -1806,56 +1353,7 @@
         <w:pStyle w:val="Heading1"/>
       </w:pPr>
       <w:r>
-        <w:t>附　則（平成三年六月六日大蔵省令第三一号）</w:t>
-      </w:r>
-    </w:p>
-    <w:p>
-      <w:pPr>
-        <w:pStyle w:val="Heading4"/>
-      </w:pPr>
-      <w:r>
-        <w:t>第一条（施行期日）</w:t>
-      </w:r>
-    </w:p>
-    <w:p>
-      <w:r>
-        <w:t>この省令は、平成四年一月一日から施行する。</w:t>
-      </w:r>
-    </w:p>
-    <w:p>
-      <w:r>
-        <w:br w:type="page"/>
-      </w:r>
-    </w:p>
-    <w:p>
-      <w:pPr>
-        <w:pStyle w:val="Heading1"/>
-      </w:pPr>
-      <w:r>
-        <w:t>附　則（平成三年六月七日大蔵省令第三四号）</w:t>
-      </w:r>
-    </w:p>
-    <w:p>
-      <w:r>
-        <w:t>この省令は、平成三年十月一日から施行する。</w:t>
-      </w:r>
-    </w:p>
-    <w:p>
-      <w:r>
-        <w:br w:type="page"/>
-      </w:r>
-    </w:p>
-    <w:p>
-      <w:pPr>
-        <w:pStyle w:val="Heading1"/>
-      </w:pPr>
-      <w:r>
-        <w:t>附　則（平成六年一〇月三一日大蔵省令第一〇五号）</w:t>
-      </w:r>
-    </w:p>
-    <w:p>
-      <w:r>
-        <w:t>この省令は、平成七年一月一日から施行する。</w:t>
+        <w:t>附則（昭和四一年三月三一日大蔵省令第一七号）</w:t>
       </w:r>
     </w:p>
     <w:p>
@@ -1864,7 +1362,7 @@
         <w:ind w:left="440"/>
       </w:pPr>
       <w:r>
-        <w:t>２</w:t>
+        <w:t>１</w:t>
       </w:r>
     </w:p>
     <w:p>
@@ -1872,7 +1370,74 @@
         <w:ind w:left="440"/>
       </w:pPr>
       <w:r>
-        <w:t>改正後の国税通則法施行規則（以下「新規則」という。）別紙第３号書式備考３において準用する新規則別紙第１号書式備考１の規定は、平成七年十一月一日以後に使用する用紙について適用する。</w:t>
+        <w:t>この省令は、昭和四十一年四月一日から施行する。</w:t>
+      </w:r>
+    </w:p>
+    <w:p>
+      <w:r>
+        <w:br w:type="page"/>
+      </w:r>
+    </w:p>
+    <w:p>
+      <w:pPr>
+        <w:pStyle w:val="Heading1"/>
+      </w:pPr>
+      <w:r>
+        <w:t>附則（昭和四二年五月三一日大蔵省令第二一号）</w:t>
+      </w:r>
+    </w:p>
+    <w:p>
+      <w:r>
+        <w:t>この省令は、昭和四十二年六月一日から施行する。</w:t>
+      </w:r>
+    </w:p>
+    <w:p>
+      <w:r>
+        <w:br w:type="page"/>
+      </w:r>
+    </w:p>
+    <w:p>
+      <w:pPr>
+        <w:pStyle w:val="Heading1"/>
+      </w:pPr>
+      <w:r>
+        <w:t>附則（昭和四二年六月三〇日大蔵省令第三六号）</w:t>
+      </w:r>
+    </w:p>
+    <w:p>
+      <w:r>
+        <w:t>この省令は、昭和四十二年八月一日から施行する。</w:t>
+      </w:r>
+    </w:p>
+    <w:p>
+      <w:r>
+        <w:br w:type="page"/>
+      </w:r>
+    </w:p>
+    <w:p>
+      <w:pPr>
+        <w:pStyle w:val="Heading1"/>
+      </w:pPr>
+      <w:r>
+        <w:t>附則（昭和四四年一〇月一四日大蔵省令第五五号）</w:t>
+      </w:r>
+    </w:p>
+    <w:p>
+      <w:r>
+        <w:t>この省令は、公布の日から施行する。</w:t>
+      </w:r>
+    </w:p>
+    <w:p>
+      <w:r>
+        <w:br w:type="page"/>
+      </w:r>
+    </w:p>
+    <w:p>
+      <w:pPr>
+        <w:pStyle w:val="Heading1"/>
+      </w:pPr>
+      <w:r>
+        <w:t>附則（昭和四五年四月一日大蔵省令第一八号）</w:t>
       </w:r>
     </w:p>
     <w:p>
@@ -1881,7 +1446,7 @@
         <w:ind w:left="440"/>
       </w:pPr>
       <w:r>
-        <w:t>３</w:t>
+        <w:t>１</w:t>
       </w:r>
     </w:p>
     <w:p>
@@ -1889,7 +1454,7 @@
         <w:ind w:left="440"/>
       </w:pPr>
       <w:r>
-        <w:t>改正前の書式による用紙は、当分の間、使用することができる。</w:t>
+        <w:t>この省令は、昭和四十五年五月一日から施行する。</w:t>
       </w:r>
     </w:p>
     <w:p>
@@ -1902,30 +1467,7 @@
         <w:pStyle w:val="Heading1"/>
       </w:pPr>
       <w:r>
-        <w:t>附　則（平成九年三月二一日大蔵省令第一二号）</w:t>
-      </w:r>
-    </w:p>
-    <w:p>
-      <w:r>
-        <w:t>この省令は、平成九年四月一日から施行する。</w:t>
-      </w:r>
-    </w:p>
-    <w:p>
-      <w:r>
-        <w:br w:type="page"/>
-      </w:r>
-    </w:p>
-    <w:p>
-      <w:pPr>
-        <w:pStyle w:val="Heading1"/>
-      </w:pPr>
-      <w:r>
-        <w:t>附　則（平成一一年三月三一日大蔵省令第四一号）</w:t>
-      </w:r>
-    </w:p>
-    <w:p>
-      <w:r>
-        <w:t>この省令は、平成十一年四月一日から施行する。</w:t>
+        <w:t>附則（昭和四六年九月八日大蔵省令第六六号）</w:t>
       </w:r>
     </w:p>
     <w:p>
@@ -1934,7 +1476,7 @@
         <w:ind w:left="440"/>
       </w:pPr>
       <w:r>
-        <w:t>２</w:t>
+        <w:t>１</w:t>
       </w:r>
     </w:p>
     <w:p>
@@ -1942,7 +1484,7 @@
         <w:ind w:left="440"/>
       </w:pPr>
       <w:r>
-        <w:t>改正前の書式による用紙は、当分の間、使用することができる。</w:t>
+        <w:t>この省令は、昭和四十六年十二月一日から施行する。</w:t>
       </w:r>
     </w:p>
     <w:p>
@@ -1955,12 +1497,12 @@
         <w:pStyle w:val="Heading1"/>
       </w:pPr>
       <w:r>
-        <w:t>附　則（平成一二年三月三一日大蔵省令第三三号）</w:t>
-      </w:r>
-    </w:p>
-    <w:p>
-      <w:r>
-        <w:t>この省令は、平成十二年四月一日から施行する。</w:t>
+        <w:t>附則（昭和四六年一一月三〇日大蔵省令第八三号）</w:t>
+      </w:r>
+    </w:p>
+    <w:p>
+      <w:r>
+        <w:t>この省令は、公布の日から施行する。</w:t>
       </w:r>
     </w:p>
     <w:p>
@@ -1973,12 +1515,12 @@
         <w:pStyle w:val="Heading1"/>
       </w:pPr>
       <w:r>
-        <w:t>附　則（平成一二年八月二一日大蔵省令第六九号）</w:t>
-      </w:r>
-    </w:p>
-    <w:p>
-      <w:r>
-        <w:t>この省令は、平成十三年一月六日から施行する。</w:t>
+        <w:t>附則（昭和四九年二月二八日大蔵省令第九号）</w:t>
+      </w:r>
+    </w:p>
+    <w:p>
+      <w:r>
+        <w:t>この省令は、昭和四十九年四月一日から施行する。</w:t>
       </w:r>
     </w:p>
     <w:p>
@@ -1991,12 +1533,125 @@
         <w:pStyle w:val="Heading1"/>
       </w:pPr>
       <w:r>
-        <w:t>附　則（平成一四年三月二九日財務省令第二〇号）</w:t>
-      </w:r>
-    </w:p>
-    <w:p>
-      <w:r>
-        <w:t>この省令は、平成十四年四月一日から施行する。</w:t>
+        <w:t>附則（昭和四九年九月二七日大蔵省令第五二号）</w:t>
+      </w:r>
+    </w:p>
+    <w:p>
+      <w:r>
+        <w:t>この省令は、昭和四十九年十月一日から施行する。</w:t>
+      </w:r>
+    </w:p>
+    <w:p>
+      <w:r>
+        <w:br w:type="page"/>
+      </w:r>
+    </w:p>
+    <w:p>
+      <w:pPr>
+        <w:pStyle w:val="Heading1"/>
+      </w:pPr>
+      <w:r>
+        <w:t>附則（昭和五一年一〇月五日大蔵省令第二五号）</w:t>
+      </w:r>
+    </w:p>
+    <w:p>
+      <w:r>
+        <w:t>この省令は、公布の日から施行する。</w:t>
+      </w:r>
+    </w:p>
+    <w:p>
+      <w:r>
+        <w:br w:type="page"/>
+      </w:r>
+    </w:p>
+    <w:p>
+      <w:pPr>
+        <w:pStyle w:val="Heading1"/>
+      </w:pPr>
+      <w:r>
+        <w:t>附則（昭和五三年三月三〇日大蔵省令第一〇号）</w:t>
+      </w:r>
+    </w:p>
+    <w:p>
+      <w:r>
+        <w:t>この省令は、公布の日から施行する。</w:t>
+      </w:r>
+    </w:p>
+    <w:p>
+      <w:r>
+        <w:br w:type="page"/>
+      </w:r>
+    </w:p>
+    <w:p>
+      <w:pPr>
+        <w:pStyle w:val="Heading1"/>
+      </w:pPr>
+      <w:r>
+        <w:t>附則（昭和五五年五月二二日大蔵省令第二一号）</w:t>
+      </w:r>
+    </w:p>
+    <w:p>
+      <w:r>
+        <w:t>この省令は、公布の日から施行する。</w:t>
+      </w:r>
+    </w:p>
+    <w:p>
+      <w:r>
+        <w:br w:type="page"/>
+      </w:r>
+    </w:p>
+    <w:p>
+      <w:pPr>
+        <w:pStyle w:val="Heading1"/>
+      </w:pPr>
+      <w:r>
+        <w:t>附則（昭和六二年九月二九日大蔵省令第四三号）</w:t>
+      </w:r>
+    </w:p>
+    <w:p>
+      <w:r>
+        <w:t>この省令は、昭和六十二年十月一日から施行する。</w:t>
+      </w:r>
+    </w:p>
+    <w:p>
+      <w:r>
+        <w:br w:type="page"/>
+      </w:r>
+    </w:p>
+    <w:p>
+      <w:pPr>
+        <w:pStyle w:val="Heading1"/>
+      </w:pPr>
+      <w:r>
+        <w:t>附則（昭和六三年一二月三〇日大蔵省令第五三号）</w:t>
+      </w:r>
+    </w:p>
+    <w:p>
+      <w:pPr>
+        <w:pStyle w:val="Heading4"/>
+      </w:pPr>
+      <w:r>
+        <w:t>第一条（施行期日）</w:t>
+      </w:r>
+    </w:p>
+    <w:p>
+      <w:r>
+        <w:t>この省令は、法の施行の日から施行する。</w:t>
+        <w:br/>
+        <w:t>ただし、附則第五条、第六条（大蔵省組織規程（昭和二十四年大蔵省令第三十七号）第九十条第一項第五号の改正規定に限る。）、附則第七条（税関職員の身分を示す証票等の書式に関する省令（昭和二十九年大蔵省令第六十四号）の改正規定中「第三十四条第四項又は」の下に「消費税法第六十二条第四項、」を加える部分を除く。）、附則第八条から第十条まで、第十一条（国税質問検査章規則（昭和四十年大蔵省令第四十九号）第二条第一号の改正規定中「第百五十七条」の下に「、消費税法（昭和六十三年法律第百八号）第六十二条第四項」を加える部分を除く。）、附則第十三条及び第十四条（沖縄の復帰に伴う国税関係法令の適用の特別措置等に関する省令（昭和四十七年大蔵省令第四十二号）第三十条の次に一条を加える改正規定を除く。）の規定は、平成元年四月一日から施行する。</w:t>
+      </w:r>
+    </w:p>
+    <w:p>
+      <w:r>
+        <w:br w:type="page"/>
+      </w:r>
+    </w:p>
+    <w:p>
+      <w:pPr>
+        <w:pStyle w:val="Heading1"/>
+      </w:pPr>
+      <w:r>
+        <w:t>附則（平成元年一二月一日大蔵省令第七四号）</w:t>
       </w:r>
     </w:p>
     <w:p>
@@ -2005,7 +1660,7 @@
         <w:ind w:left="440"/>
       </w:pPr>
       <w:r>
-        <w:t>２</w:t>
+        <w:t>１</w:t>
       </w:r>
     </w:p>
     <w:p>
@@ -2013,51 +1668,7 @@
         <w:ind w:left="440"/>
       </w:pPr>
       <w:r>
-        <w:t>改正前の書式による用紙は、当分の間、使用することができる。</w:t>
-      </w:r>
-    </w:p>
-    <w:p>
-      <w:r>
-        <w:br w:type="page"/>
-      </w:r>
-    </w:p>
-    <w:p>
-      <w:pPr>
-        <w:pStyle w:val="Heading1"/>
-      </w:pPr>
-      <w:r>
-        <w:t>附　則（平成一四年一二月二七日財務省令第七二号）</w:t>
-      </w:r>
-    </w:p>
-    <w:p>
-      <w:pPr>
-        <w:pStyle w:val="Heading4"/>
-      </w:pPr>
-      <w:r>
-        <w:t>第一条（施行期日）</w:t>
-      </w:r>
-    </w:p>
-    <w:p>
-      <w:r>
-        <w:t>この省令は、平成十五年一月六日から施行する。</w:t>
-      </w:r>
-    </w:p>
-    <w:p>
-      <w:r>
-        <w:br w:type="page"/>
-      </w:r>
-    </w:p>
-    <w:p>
-      <w:pPr>
-        <w:pStyle w:val="Heading1"/>
-      </w:pPr>
-      <w:r>
-        <w:t>附　則（平成一五年三月三一日財務省令第三七号）</w:t>
-      </w:r>
-    </w:p>
-    <w:p>
-      <w:r>
-        <w:t>この省令は、平成十五年四月一日から施行する。</w:t>
+        <w:t>この省令は、公布の日から施行する。</w:t>
       </w:r>
     </w:p>
     <w:p>
@@ -2087,12 +1698,20 @@
         <w:pStyle w:val="Heading1"/>
       </w:pPr>
       <w:r>
-        <w:t>附　則（平成一六年三月一九日財務省令第一二号）</w:t>
-      </w:r>
-    </w:p>
-    <w:p>
-      <w:r>
-        <w:t>この省令は、平成十六年三月二十二日から施行する。</w:t>
+        <w:t>附則（平成三年六月六日大蔵省令第三一号）</w:t>
+      </w:r>
+    </w:p>
+    <w:p>
+      <w:pPr>
+        <w:pStyle w:val="Heading4"/>
+      </w:pPr>
+      <w:r>
+        <w:t>第一条（施行期日）</w:t>
+      </w:r>
+    </w:p>
+    <w:p>
+      <w:r>
+        <w:t>この省令は、平成四年一月一日から施行する。</w:t>
       </w:r>
     </w:p>
     <w:p>
@@ -2105,209 +1724,7 @@
         <w:pStyle w:val="Heading1"/>
       </w:pPr>
       <w:r>
-        <w:t>附　則（平成一八年六月一九日財務省令第四五号）</w:t>
-      </w:r>
-    </w:p>
-    <w:p>
-      <w:r>
-        <w:t>この省令は、平成十八年七月十日から施行する。</w:t>
-      </w:r>
-    </w:p>
-    <w:p>
-      <w:r>
-        <w:br w:type="page"/>
-      </w:r>
-    </w:p>
-    <w:p>
-      <w:pPr>
-        <w:pStyle w:val="Heading1"/>
-      </w:pPr>
-      <w:r>
-        <w:t>附　則（平成一九年三月三〇日財務省令第一七号）</w:t>
-      </w:r>
-    </w:p>
-    <w:p>
-      <w:pPr>
-        <w:pStyle w:val="Heading4"/>
-      </w:pPr>
-      <w:r>
-        <w:t>第一条（施行期日）</w:t>
-      </w:r>
-    </w:p>
-    <w:p>
-      <w:r>
-        <w:t>この省令は、平成二十年一月四日から施行する。</w:t>
-      </w:r>
-    </w:p>
-    <w:p>
-      <w:pPr>
-        <w:pStyle w:val="Heading4"/>
-      </w:pPr>
-      <w:r>
-        <w:t>第二条（経過措置）</w:t>
-      </w:r>
-    </w:p>
-    <w:p>
-      <w:r>
-        <w:t>改正前の書式による用紙は、当分の間、使用することができる。</w:t>
-      </w:r>
-    </w:p>
-    <w:p>
-      <w:r>
-        <w:br w:type="page"/>
-      </w:r>
-    </w:p>
-    <w:p>
-      <w:pPr>
-        <w:pStyle w:val="Heading1"/>
-      </w:pPr>
-      <w:r>
-        <w:t>附　則（平成二〇年四月三〇日財務省令第二九号）</w:t>
-      </w:r>
-    </w:p>
-    <w:p>
-      <w:r>
-        <w:t>この省令は、公布の日から施行する。</w:t>
-      </w:r>
-    </w:p>
-    <w:p>
-      <w:r>
-        <w:br w:type="page"/>
-      </w:r>
-    </w:p>
-    <w:p>
-      <w:pPr>
-        <w:pStyle w:val="Heading1"/>
-      </w:pPr>
-      <w:r>
-        <w:t>附　則（平成二〇年一二月二二日財務省令第八四号）</w:t>
-      </w:r>
-    </w:p>
-    <w:p>
-      <w:pPr>
-        <w:pStyle w:val="Heading4"/>
-      </w:pPr>
-      <w:r>
-        <w:t>第一条（施行期日）</w:t>
-      </w:r>
-    </w:p>
-    <w:p>
-      <w:r>
-        <w:t>この省令は、株式等の取引に係る決済の合理化を図るための社債等の振替に関する法律等の一部を改正する法律の施行の日（平成二十一年一月五日）から施行する。</w:t>
-      </w:r>
-    </w:p>
-    <w:p>
-      <w:r>
-        <w:br w:type="page"/>
-      </w:r>
-    </w:p>
-    <w:p>
-      <w:pPr>
-        <w:pStyle w:val="Heading1"/>
-      </w:pPr>
-      <w:r>
-        <w:t>附　則（平成二四年三月三一日財務省令第二九号）</w:t>
-      </w:r>
-    </w:p>
-    <w:p>
-      <w:pPr>
-        <w:pStyle w:val="Heading4"/>
-      </w:pPr>
-      <w:r>
-        <w:t>第一条（施行期日）</w:t>
-      </w:r>
-    </w:p>
-    <w:p>
-      <w:r>
-        <w:t>この省令は、平成二十五年七月一日から施行する。</w:t>
-      </w:r>
-    </w:p>
-    <w:p>
-      <w:r>
-        <w:br w:type="page"/>
-      </w:r>
-    </w:p>
-    <w:p>
-      <w:pPr>
-        <w:pStyle w:val="Heading1"/>
-      </w:pPr>
-      <w:r>
-        <w:t>附　則（平成二五年五月三一日財務省令第三八号）</w:t>
-      </w:r>
-    </w:p>
-    <w:p>
-      <w:r>
-        <w:t>この省令は、平成二十五年六月一日から施行する。</w:t>
-      </w:r>
-    </w:p>
-    <w:p>
-      <w:r>
-        <w:br w:type="page"/>
-      </w:r>
-    </w:p>
-    <w:p>
-      <w:pPr>
-        <w:pStyle w:val="Heading1"/>
-      </w:pPr>
-      <w:r>
-        <w:t>附　則（平成二六年三月三一日財務省令第二七号）</w:t>
-      </w:r>
-    </w:p>
-    <w:p>
-      <w:r>
-        <w:t>この省令は、平成二十七年四月一日から施行する。</w:t>
-      </w:r>
-    </w:p>
-    <w:p>
-      <w:pPr>
-        <w:pStyle w:val="Heading6"/>
-        <w:ind w:left="880"/>
-      </w:pPr>
-      <w:r>
-        <w:t>一</w:t>
-      </w:r>
-    </w:p>
-    <w:p>
-      <w:pPr>
-        <w:ind w:left="880"/>
-      </w:pPr>
-      <w:r>
-        <w:t>第十一条の次に一条を加える改正規定</w:t>
-      </w:r>
-    </w:p>
-    <w:p>
-      <w:pPr>
-        <w:pStyle w:val="Heading6"/>
-        <w:ind w:left="880"/>
-      </w:pPr>
-      <w:r>
-        <w:t>二</w:t>
-      </w:r>
-    </w:p>
-    <w:p>
-      <w:pPr>
-        <w:ind w:left="880"/>
-      </w:pPr>
-      <w:r>
-        <w:t>第十二条第一項ただし書の改正規定</w:t>
-      </w:r>
-    </w:p>
-    <w:p>
-      <w:r>
-        <w:br w:type="page"/>
-      </w:r>
-    </w:p>
-    <w:p>
-      <w:pPr>
-        <w:pStyle w:val="Heading1"/>
-      </w:pPr>
-      <w:r>
-        <w:t>附　則（平成二六年七月九日財務省令第五二号）</w:t>
-      </w:r>
-    </w:p>
-    <w:p>
-      <w:r>
-        <w:t>この省令は、行政手続における特定の個人を識別するための番号の利用等に関する法律（平成二十五年法律第二十七号）附則第一条第四号に掲げる規定の施行の日から施行する。</w:t>
+        <w:t>附則（平成三年六月七日大蔵省令第三四号）</w:t>
       </w:r>
     </w:p>
     <w:p>
@@ -2316,7 +1733,7 @@
         <w:ind w:left="440"/>
       </w:pPr>
       <w:r>
-        <w:t>２</w:t>
+        <w:t>１</w:t>
       </w:r>
     </w:p>
     <w:p>
@@ -2324,7 +1741,7 @@
         <w:ind w:left="440"/>
       </w:pPr>
       <w:r>
-        <w:t>改正後の国税通則法施行規則第四条第一項の規定は、この省令の施行の日以後に提出する同項の申出書について適用し、同日前に提出した改正前の国税通則法施行規則第四条第一項の申出書については、なお従前の例による。</w:t>
+        <w:t>この省令は、平成三年十月一日から施行する。</w:t>
       </w:r>
     </w:p>
     <w:p>
@@ -2337,100 +1754,7 @@
         <w:pStyle w:val="Heading1"/>
       </w:pPr>
       <w:r>
-        <w:t>附　則（平成二七年三月三一日財務省令第二八号）</w:t>
-      </w:r>
-    </w:p>
-    <w:p>
-      <w:r>
-        <w:t>この省令は、平成二十七年七月一日から施行する。</w:t>
-      </w:r>
-    </w:p>
-    <w:p>
-      <w:r>
-        <w:br w:type="page"/>
-      </w:r>
-    </w:p>
-    <w:p>
-      <w:pPr>
-        <w:pStyle w:val="Heading1"/>
-      </w:pPr>
-      <w:r>
-        <w:t>附　則（平成二八年一月二九日財務省令第二号）</w:t>
-      </w:r>
-    </w:p>
-    <w:p>
-      <w:r>
-        <w:t>この省令は、平成二十八年四月一日から施行する。</w:t>
-      </w:r>
-    </w:p>
-    <w:p>
-      <w:r>
-        <w:br w:type="page"/>
-      </w:r>
-    </w:p>
-    <w:p>
-      <w:pPr>
-        <w:pStyle w:val="Heading1"/>
-      </w:pPr>
-      <w:r>
-        <w:t>附　則（平成二八年三月三一日財務省令第二一号）</w:t>
-      </w:r>
-    </w:p>
-    <w:p>
-      <w:r>
-        <w:t>この省令は、平成二十九年一月一日から施行する。</w:t>
-      </w:r>
-    </w:p>
-    <w:p>
-      <w:pPr>
-        <w:pStyle w:val="Heading6"/>
-        <w:ind w:left="880"/>
-      </w:pPr>
-      <w:r>
-        <w:t>一</w:t>
-      </w:r>
-    </w:p>
-    <w:p>
-      <w:pPr>
-        <w:ind w:left="880"/>
-      </w:pPr>
-      <w:r>
-        <w:t>第二条の改正規定、第三条の改正規定、第七条の改正規定、第八条の改正規定及び第十二条の二第一項の改正規定並びに次項の規定</w:t>
-      </w:r>
-    </w:p>
-    <w:p>
-      <w:pPr>
-        <w:pStyle w:val="Heading6"/>
-        <w:ind w:left="880"/>
-      </w:pPr>
-      <w:r>
-        <w:t>二</w:t>
-      </w:r>
-    </w:p>
-    <w:p>
-      <w:pPr>
-        <w:ind w:left="880"/>
-      </w:pPr>
-      <w:r>
-        <w:t>第十一条の三の次に一条を加える改正規定</w:t>
-      </w:r>
-    </w:p>
-    <w:p>
-      <w:r>
-        <w:br w:type="page"/>
-      </w:r>
-    </w:p>
-    <w:p>
-      <w:pPr>
-        <w:pStyle w:val="Heading1"/>
-      </w:pPr>
-      <w:r>
-        <w:t>附　則（平成二九年三月三一日財務省令第二三号）</w:t>
-      </w:r>
-    </w:p>
-    <w:p>
-      <w:r>
-        <w:t>この省令は、平成三十年一月一日から施行する。</w:t>
+        <w:t>附則（平成六年一〇月三一日大蔵省令第一〇五号）</w:t>
       </w:r>
     </w:p>
     <w:p>
@@ -2439,7 +1763,7 @@
         <w:ind w:left="440"/>
       </w:pPr>
       <w:r>
-        <w:t>２</w:t>
+        <w:t>１</w:t>
       </w:r>
     </w:p>
     <w:p>
@@ -2447,25 +1771,7 @@
         <w:ind w:left="440"/>
       </w:pPr>
       <w:r>
-        <w:t>改正後の国税通則法施行規則第一条の三の規定は、この省令の施行の日以後に納付する国税について適用する。</w:t>
-      </w:r>
-    </w:p>
-    <w:p>
-      <w:r>
-        <w:br w:type="page"/>
-      </w:r>
-    </w:p>
-    <w:p>
-      <w:pPr>
-        <w:pStyle w:val="Heading1"/>
-      </w:pPr>
-      <w:r>
-        <w:t>附　則（平成三〇年三月三一日財務省令第二三号）</w:t>
-      </w:r>
-    </w:p>
-    <w:p>
-      <w:r>
-        <w:t>この省令は、平成三十一年一月四日から施行する。</w:t>
+        <w:t>この省令は、平成七年一月一日から施行する。</w:t>
       </w:r>
     </w:p>
     <w:p>
@@ -2482,7 +1788,7 @@
         <w:ind w:left="440"/>
       </w:pPr>
       <w:r>
-        <w:t>改正後の国税通則法施行規則（次項において「新規則」という。）第一条の三第一項（第二号に係る部分に限る。）の規定は、この省令の施行の日（以下「施行日」という。）以後に納付する国税について適用し、施行日前に納付した国税については、なお従前の例による。</w:t>
+        <w:t>改正後の国税通則法施行規則（以下「新規則」という。）別紙第３号書式備考３において準用する新規則別紙第１号書式備考１の規定は、平成七年十一月一日以後に使用する用紙について適用する。</w:t>
       </w:r>
     </w:p>
     <w:p>
@@ -2499,6 +1805,724 @@
         <w:ind w:left="440"/>
       </w:pPr>
       <w:r>
+        <w:t>改正前の書式による用紙は、当分の間、使用することができる。</w:t>
+      </w:r>
+    </w:p>
+    <w:p>
+      <w:r>
+        <w:br w:type="page"/>
+      </w:r>
+    </w:p>
+    <w:p>
+      <w:pPr>
+        <w:pStyle w:val="Heading1"/>
+      </w:pPr>
+      <w:r>
+        <w:t>附則（平成九年三月二一日大蔵省令第一二号）</w:t>
+      </w:r>
+    </w:p>
+    <w:p>
+      <w:pPr>
+        <w:pStyle w:val="Heading5"/>
+        <w:ind w:left="440"/>
+      </w:pPr>
+      <w:r>
+        <w:t>１</w:t>
+      </w:r>
+    </w:p>
+    <w:p>
+      <w:pPr>
+        <w:ind w:left="440"/>
+      </w:pPr>
+      <w:r>
+        <w:t>この省令は、平成九年四月一日から施行する。</w:t>
+      </w:r>
+    </w:p>
+    <w:p>
+      <w:r>
+        <w:br w:type="page"/>
+      </w:r>
+    </w:p>
+    <w:p>
+      <w:pPr>
+        <w:pStyle w:val="Heading1"/>
+      </w:pPr>
+      <w:r>
+        <w:t>附則（平成一一年三月三一日大蔵省令第四一号）</w:t>
+      </w:r>
+    </w:p>
+    <w:p>
+      <w:pPr>
+        <w:pStyle w:val="Heading5"/>
+        <w:ind w:left="440"/>
+      </w:pPr>
+      <w:r>
+        <w:t>１</w:t>
+      </w:r>
+    </w:p>
+    <w:p>
+      <w:pPr>
+        <w:ind w:left="440"/>
+      </w:pPr>
+      <w:r>
+        <w:t>この省令は、平成十一年四月一日から施行する。</w:t>
+      </w:r>
+    </w:p>
+    <w:p>
+      <w:pPr>
+        <w:pStyle w:val="Heading5"/>
+        <w:ind w:left="440"/>
+      </w:pPr>
+      <w:r>
+        <w:t>２</w:t>
+      </w:r>
+    </w:p>
+    <w:p>
+      <w:pPr>
+        <w:ind w:left="440"/>
+      </w:pPr>
+      <w:r>
+        <w:t>改正前の書式による用紙は、当分の間、使用することができる。</w:t>
+      </w:r>
+    </w:p>
+    <w:p>
+      <w:r>
+        <w:br w:type="page"/>
+      </w:r>
+    </w:p>
+    <w:p>
+      <w:pPr>
+        <w:pStyle w:val="Heading1"/>
+      </w:pPr>
+      <w:r>
+        <w:t>附則（平成一二年三月三一日大蔵省令第三三号）</w:t>
+      </w:r>
+    </w:p>
+    <w:p>
+      <w:r>
+        <w:t>この省令は、平成十二年四月一日から施行する。</w:t>
+      </w:r>
+    </w:p>
+    <w:p>
+      <w:r>
+        <w:br w:type="page"/>
+      </w:r>
+    </w:p>
+    <w:p>
+      <w:pPr>
+        <w:pStyle w:val="Heading1"/>
+      </w:pPr>
+      <w:r>
+        <w:t>附則（平成一二年八月二一日大蔵省令第六九号）</w:t>
+      </w:r>
+    </w:p>
+    <w:p>
+      <w:pPr>
+        <w:pStyle w:val="Heading5"/>
+        <w:ind w:left="440"/>
+      </w:pPr>
+      <w:r>
+        <w:t>１</w:t>
+      </w:r>
+    </w:p>
+    <w:p>
+      <w:pPr>
+        <w:ind w:left="440"/>
+      </w:pPr>
+      <w:r>
+        <w:t>この省令は、平成十三年一月六日から施行する。</w:t>
+      </w:r>
+    </w:p>
+    <w:p>
+      <w:r>
+        <w:br w:type="page"/>
+      </w:r>
+    </w:p>
+    <w:p>
+      <w:pPr>
+        <w:pStyle w:val="Heading1"/>
+      </w:pPr>
+      <w:r>
+        <w:t>附則（平成一四年三月二九日財務省令第二〇号）</w:t>
+      </w:r>
+    </w:p>
+    <w:p>
+      <w:pPr>
+        <w:pStyle w:val="Heading5"/>
+        <w:ind w:left="440"/>
+      </w:pPr>
+      <w:r>
+        <w:t>１</w:t>
+      </w:r>
+    </w:p>
+    <w:p>
+      <w:pPr>
+        <w:ind w:left="440"/>
+      </w:pPr>
+      <w:r>
+        <w:t>この省令は、平成十四年四月一日から施行する。</w:t>
+      </w:r>
+    </w:p>
+    <w:p>
+      <w:pPr>
+        <w:pStyle w:val="Heading5"/>
+        <w:ind w:left="440"/>
+      </w:pPr>
+      <w:r>
+        <w:t>２</w:t>
+      </w:r>
+    </w:p>
+    <w:p>
+      <w:pPr>
+        <w:ind w:left="440"/>
+      </w:pPr>
+      <w:r>
+        <w:t>改正前の書式による用紙は、当分の間、使用することができる。</w:t>
+      </w:r>
+    </w:p>
+    <w:p>
+      <w:r>
+        <w:br w:type="page"/>
+      </w:r>
+    </w:p>
+    <w:p>
+      <w:pPr>
+        <w:pStyle w:val="Heading1"/>
+      </w:pPr>
+      <w:r>
+        <w:t>附則（平成一四年一二月二七日財務省令第七二号）</w:t>
+      </w:r>
+    </w:p>
+    <w:p>
+      <w:pPr>
+        <w:pStyle w:val="Heading4"/>
+      </w:pPr>
+      <w:r>
+        <w:t>第一条（施行期日）</w:t>
+      </w:r>
+    </w:p>
+    <w:p>
+      <w:r>
+        <w:t>この省令は、平成十五年一月六日から施行する。</w:t>
+      </w:r>
+    </w:p>
+    <w:p>
+      <w:r>
+        <w:br w:type="page"/>
+      </w:r>
+    </w:p>
+    <w:p>
+      <w:pPr>
+        <w:pStyle w:val="Heading1"/>
+      </w:pPr>
+      <w:r>
+        <w:t>附則（平成一五年三月三一日財務省令第三七号）</w:t>
+      </w:r>
+    </w:p>
+    <w:p>
+      <w:pPr>
+        <w:pStyle w:val="Heading5"/>
+        <w:ind w:left="440"/>
+      </w:pPr>
+      <w:r>
+        <w:t>１</w:t>
+      </w:r>
+    </w:p>
+    <w:p>
+      <w:pPr>
+        <w:ind w:left="440"/>
+      </w:pPr>
+      <w:r>
+        <w:t>この省令は、平成十五年四月一日から施行する。</w:t>
+      </w:r>
+    </w:p>
+    <w:p>
+      <w:pPr>
+        <w:pStyle w:val="Heading5"/>
+        <w:ind w:left="440"/>
+      </w:pPr>
+      <w:r>
+        <w:t>２</w:t>
+      </w:r>
+    </w:p>
+    <w:p>
+      <w:pPr>
+        <w:ind w:left="440"/>
+      </w:pPr>
+      <w:r>
+        <w:t>改正前の書式による用紙は、当分の間、使用することができる。</w:t>
+      </w:r>
+    </w:p>
+    <w:p>
+      <w:r>
+        <w:br w:type="page"/>
+      </w:r>
+    </w:p>
+    <w:p>
+      <w:pPr>
+        <w:pStyle w:val="Heading1"/>
+      </w:pPr>
+      <w:r>
+        <w:t>附則（平成一六年三月一九日財務省令第一二号）</w:t>
+      </w:r>
+    </w:p>
+    <w:p>
+      <w:r>
+        <w:t>この省令は、平成十六年三月二十二日から施行する。</w:t>
+      </w:r>
+    </w:p>
+    <w:p>
+      <w:r>
+        <w:br w:type="page"/>
+      </w:r>
+    </w:p>
+    <w:p>
+      <w:pPr>
+        <w:pStyle w:val="Heading1"/>
+      </w:pPr>
+      <w:r>
+        <w:t>附則（平成一八年六月一九日財務省令第四五号）</w:t>
+      </w:r>
+    </w:p>
+    <w:p>
+      <w:r>
+        <w:t>この省令は、平成十八年七月十日から施行する。</w:t>
+      </w:r>
+    </w:p>
+    <w:p>
+      <w:r>
+        <w:br w:type="page"/>
+      </w:r>
+    </w:p>
+    <w:p>
+      <w:pPr>
+        <w:pStyle w:val="Heading1"/>
+      </w:pPr>
+      <w:r>
+        <w:t>附則（平成一九年三月三〇日財務省令第一七号）</w:t>
+      </w:r>
+    </w:p>
+    <w:p>
+      <w:pPr>
+        <w:pStyle w:val="Heading4"/>
+      </w:pPr>
+      <w:r>
+        <w:t>第一条（施行期日）</w:t>
+      </w:r>
+    </w:p>
+    <w:p>
+      <w:r>
+        <w:t>この省令は、平成二十年一月四日から施行する。</w:t>
+        <w:br/>
+        <w:t>ただし、第一条の規定は、信託法（平成十八年法律第百八号）の施行の日から施行する。</w:t>
+      </w:r>
+    </w:p>
+    <w:p>
+      <w:pPr>
+        <w:pStyle w:val="Heading4"/>
+      </w:pPr>
+      <w:r>
+        <w:t>第二条（経過措置）</w:t>
+      </w:r>
+    </w:p>
+    <w:p>
+      <w:r>
+        <w:t>改正前の書式による用紙は、当分の間、使用することができる。</w:t>
+      </w:r>
+    </w:p>
+    <w:p>
+      <w:r>
+        <w:br w:type="page"/>
+      </w:r>
+    </w:p>
+    <w:p>
+      <w:pPr>
+        <w:pStyle w:val="Heading1"/>
+      </w:pPr>
+      <w:r>
+        <w:t>附則（平成二〇年四月三〇日財務省令第二九号）</w:t>
+      </w:r>
+    </w:p>
+    <w:p>
+      <w:r>
+        <w:t>この省令は、公布の日から施行する。</w:t>
+      </w:r>
+    </w:p>
+    <w:p>
+      <w:r>
+        <w:br w:type="page"/>
+      </w:r>
+    </w:p>
+    <w:p>
+      <w:pPr>
+        <w:pStyle w:val="Heading1"/>
+      </w:pPr>
+      <w:r>
+        <w:t>附則（平成二〇年一二月二二日財務省令第八四号）</w:t>
+      </w:r>
+    </w:p>
+    <w:p>
+      <w:pPr>
+        <w:pStyle w:val="Heading4"/>
+      </w:pPr>
+      <w:r>
+        <w:t>第一条（施行期日）</w:t>
+      </w:r>
+    </w:p>
+    <w:p>
+      <w:r>
+        <w:t>この省令は、株式等の取引に係る決済の合理化を図るための社債等の振替に関する法律等の一部を改正する法律の施行の日（平成二十一年一月五日）から施行する。</w:t>
+      </w:r>
+    </w:p>
+    <w:p>
+      <w:r>
+        <w:br w:type="page"/>
+      </w:r>
+    </w:p>
+    <w:p>
+      <w:pPr>
+        <w:pStyle w:val="Heading1"/>
+      </w:pPr>
+      <w:r>
+        <w:t>附則（平成二四年三月三一日財務省令第二九号）</w:t>
+      </w:r>
+    </w:p>
+    <w:p>
+      <w:pPr>
+        <w:pStyle w:val="Heading4"/>
+      </w:pPr>
+      <w:r>
+        <w:t>第一条（施行期日）</w:t>
+      </w:r>
+    </w:p>
+    <w:p>
+      <w:r>
+        <w:t>この省令は、平成二十五年七月一日から施行する。</w:t>
+      </w:r>
+    </w:p>
+    <w:p>
+      <w:r>
+        <w:br w:type="page"/>
+      </w:r>
+    </w:p>
+    <w:p>
+      <w:pPr>
+        <w:pStyle w:val="Heading1"/>
+      </w:pPr>
+      <w:r>
+        <w:t>附則（平成二五年五月三一日財務省令第三八号）</w:t>
+      </w:r>
+    </w:p>
+    <w:p>
+      <w:r>
+        <w:t>この省令は、平成二十五年六月一日から施行する。</w:t>
+      </w:r>
+    </w:p>
+    <w:p>
+      <w:r>
+        <w:br w:type="page"/>
+      </w:r>
+    </w:p>
+    <w:p>
+      <w:pPr>
+        <w:pStyle w:val="Heading1"/>
+      </w:pPr>
+      <w:r>
+        <w:t>附則（平成二六年三月三一日財務省令第二七号）</w:t>
+      </w:r>
+    </w:p>
+    <w:p>
+      <w:r>
+        <w:t>この省令は、平成二十七年四月一日から施行する。</w:t>
+        <w:br/>
+        <w:t>ただし、次の各号に掲げる規定は、当該各号に定める日から施行する。</w:t>
+      </w:r>
+    </w:p>
+    <w:p>
+      <w:pPr>
+        <w:pStyle w:val="ListBullet"/>
+        <w:ind w:left="880"/>
+      </w:pPr>
+      <w:r>
+        <w:t>一</w:t>
+        <w:br/>
+        <w:t>第十一条の次に一条を加える改正規定</w:t>
+        <w:br/>
+        <w:br/>
+        <w:br/>
+        <w:t>平成二十六年七月一日</w:t>
+      </w:r>
+    </w:p>
+    <w:p>
+      <w:pPr>
+        <w:pStyle w:val="ListBullet"/>
+        <w:ind w:left="880"/>
+      </w:pPr>
+      <w:r>
+        <w:t>二</w:t>
+        <w:br/>
+        <w:t>第十二条第一項ただし書の改正規定</w:t>
+        <w:br/>
+        <w:br/>
+        <w:br/>
+        <w:t>平成二十六年十月一日</w:t>
+      </w:r>
+    </w:p>
+    <w:p>
+      <w:r>
+        <w:br w:type="page"/>
+      </w:r>
+    </w:p>
+    <w:p>
+      <w:pPr>
+        <w:pStyle w:val="Heading1"/>
+      </w:pPr>
+      <w:r>
+        <w:t>附則（平成二六年七月九日財務省令第五二号）</w:t>
+      </w:r>
+    </w:p>
+    <w:p>
+      <w:pPr>
+        <w:pStyle w:val="Heading5"/>
+        <w:ind w:left="440"/>
+      </w:pPr>
+      <w:r>
+        <w:t>１</w:t>
+      </w:r>
+    </w:p>
+    <w:p>
+      <w:pPr>
+        <w:ind w:left="440"/>
+      </w:pPr>
+      <w:r>
+        <w:t>この省令は、行政手続における特定の個人を識別するための番号の利用等に関する法律（平成二十五年法律第二十七号）附則第一条第四号に掲げる規定の施行の日から施行する。</w:t>
+      </w:r>
+    </w:p>
+    <w:p>
+      <w:pPr>
+        <w:pStyle w:val="Heading5"/>
+        <w:ind w:left="440"/>
+      </w:pPr>
+      <w:r>
+        <w:t>２</w:t>
+      </w:r>
+    </w:p>
+    <w:p>
+      <w:pPr>
+        <w:ind w:left="440"/>
+      </w:pPr>
+      <w:r>
+        <w:t>改正後の国税通則法施行規則第四条第一項の規定は、この省令の施行の日以後に提出する同項の申出書について適用し、同日前に提出した改正前の国税通則法施行規則第四条第一項の申出書については、なお従前の例による。</w:t>
+      </w:r>
+    </w:p>
+    <w:p>
+      <w:r>
+        <w:br w:type="page"/>
+      </w:r>
+    </w:p>
+    <w:p>
+      <w:pPr>
+        <w:pStyle w:val="Heading1"/>
+      </w:pPr>
+      <w:r>
+        <w:t>附則（平成二七年三月三一日財務省令第二八号）</w:t>
+      </w:r>
+    </w:p>
+    <w:p>
+      <w:r>
+        <w:t>この省令は、平成二十七年七月一日から施行する。</w:t>
+      </w:r>
+    </w:p>
+    <w:p>
+      <w:r>
+        <w:br w:type="page"/>
+      </w:r>
+    </w:p>
+    <w:p>
+      <w:pPr>
+        <w:pStyle w:val="Heading1"/>
+      </w:pPr>
+      <w:r>
+        <w:t>附則（平成二八年一月二九日財務省令第二号）</w:t>
+      </w:r>
+    </w:p>
+    <w:p>
+      <w:r>
+        <w:t>この省令は、平成二十八年四月一日から施行する。</w:t>
+      </w:r>
+    </w:p>
+    <w:p>
+      <w:r>
+        <w:br w:type="page"/>
+      </w:r>
+    </w:p>
+    <w:p>
+      <w:pPr>
+        <w:pStyle w:val="Heading1"/>
+      </w:pPr>
+      <w:r>
+        <w:t>附則（平成二八年三月三一日財務省令第二一号）</w:t>
+      </w:r>
+    </w:p>
+    <w:p>
+      <w:pPr>
+        <w:pStyle w:val="Heading5"/>
+        <w:ind w:left="440"/>
+      </w:pPr>
+      <w:r>
+        <w:t>１</w:t>
+      </w:r>
+    </w:p>
+    <w:p>
+      <w:pPr>
+        <w:ind w:left="440"/>
+      </w:pPr>
+      <w:r>
+        <w:t>この省令は、平成二十九年一月一日から施行する。</w:t>
+        <w:br/>
+        <w:t>ただし、次の各号に掲げる規定は、当該各号に定める日から施行する。</w:t>
+      </w:r>
+    </w:p>
+    <w:p>
+      <w:pPr>
+        <w:pStyle w:val="ListBullet"/>
+        <w:ind w:left="880"/>
+      </w:pPr>
+      <w:r>
+        <w:t>一</w:t>
+        <w:br/>
+        <w:t>第二条の改正規定、第三条の改正規定、第七条の改正規定、第八条の改正規定及び第十二条の二第一項の改正規定並びに次項の規定</w:t>
+        <w:br/>
+        <w:br/>
+        <w:br/>
+        <w:t>平成二十九年一月四日</w:t>
+      </w:r>
+    </w:p>
+    <w:p>
+      <w:pPr>
+        <w:pStyle w:val="ListBullet"/>
+        <w:ind w:left="880"/>
+      </w:pPr>
+      <w:r>
+        <w:t>二</w:t>
+        <w:br/>
+        <w:t>第十一条の三の次に一条を加える改正規定</w:t>
+        <w:br/>
+        <w:br/>
+        <w:br/>
+        <w:t>個人情報の保護に関する法律及び行政手続における特定の個人を識別するための番号の利用等に関する法律の一部を改正する法律（平成二十七年法律第六十五号）附則第一条第六号に掲げる規定の施行の日</w:t>
+      </w:r>
+    </w:p>
+    <w:p>
+      <w:r>
+        <w:br w:type="page"/>
+      </w:r>
+    </w:p>
+    <w:p>
+      <w:pPr>
+        <w:pStyle w:val="Heading1"/>
+      </w:pPr>
+      <w:r>
+        <w:t>附則（平成二九年三月三一日財務省令第二三号）</w:t>
+      </w:r>
+    </w:p>
+    <w:p>
+      <w:pPr>
+        <w:pStyle w:val="Heading5"/>
+        <w:ind w:left="440"/>
+      </w:pPr>
+      <w:r>
+        <w:t>１</w:t>
+      </w:r>
+    </w:p>
+    <w:p>
+      <w:pPr>
+        <w:ind w:left="440"/>
+      </w:pPr>
+      <w:r>
+        <w:t>この省令は、平成三十年一月一日から施行する。</w:t>
+        <w:br/>
+        <w:t>ただし、第十六条第一項の表の改正規定及び別紙第９号書式の次に次の書式を加える改正規定は、同年四月一日から施行する。</w:t>
+      </w:r>
+    </w:p>
+    <w:p>
+      <w:pPr>
+        <w:pStyle w:val="Heading5"/>
+        <w:ind w:left="440"/>
+      </w:pPr>
+      <w:r>
+        <w:t>２</w:t>
+      </w:r>
+    </w:p>
+    <w:p>
+      <w:pPr>
+        <w:ind w:left="440"/>
+      </w:pPr>
+      <w:r>
+        <w:t>改正後の国税通則法施行規則第一条の三の規定は、この省令の施行の日以後に納付する国税について適用する。</w:t>
+      </w:r>
+    </w:p>
+    <w:p>
+      <w:r>
+        <w:br w:type="page"/>
+      </w:r>
+    </w:p>
+    <w:p>
+      <w:pPr>
+        <w:pStyle w:val="Heading1"/>
+      </w:pPr>
+      <w:r>
+        <w:t>附則（平成三〇年三月三一日財務省令第二三号）</w:t>
+      </w:r>
+    </w:p>
+    <w:p>
+      <w:pPr>
+        <w:pStyle w:val="Heading5"/>
+        <w:ind w:left="440"/>
+      </w:pPr>
+      <w:r>
+        <w:t>１</w:t>
+      </w:r>
+    </w:p>
+    <w:p>
+      <w:pPr>
+        <w:ind w:left="440"/>
+      </w:pPr>
+      <w:r>
+        <w:t>この省令は、平成三十一年一月四日から施行する。</w:t>
+      </w:r>
+    </w:p>
+    <w:p>
+      <w:pPr>
+        <w:pStyle w:val="Heading5"/>
+        <w:ind w:left="440"/>
+      </w:pPr>
+      <w:r>
+        <w:t>２</w:t>
+      </w:r>
+    </w:p>
+    <w:p>
+      <w:pPr>
+        <w:ind w:left="440"/>
+      </w:pPr>
+      <w:r>
+        <w:t>改正後の国税通則法施行規則（次項において「新規則」という。）第一条の三第一項（第二号に係る部分に限る。）の規定は、この省令の施行の日（以下「施行日」という。）以後に納付する国税について適用し、施行日前に納付した国税については、なお従前の例による。</w:t>
+      </w:r>
+    </w:p>
+    <w:p>
+      <w:pPr>
+        <w:pStyle w:val="Heading5"/>
+        <w:ind w:left="440"/>
+      </w:pPr>
+      <w:r>
+        <w:t>３</w:t>
+      </w:r>
+    </w:p>
+    <w:p>
+      <w:pPr>
+        <w:ind w:left="440"/>
+      </w:pPr>
+      <w:r>
         <w:t>新規則第二条第二項の規定は、施行日以後に国税通則法第三十四条の三第一項（第一号に係る部分に限る。以下この項において同じ。）の規定による委託をする国税について適用し、施行日前に同条第一項の規定による委託をした国税については、なお従前の例による。</w:t>
       </w:r>
     </w:p>
@@ -2512,7 +2536,7 @@
         <w:pStyle w:val="Heading1"/>
       </w:pPr>
       <w:r>
-        <w:t>附　則（平成三〇年四月一八日財務省令第三九号）</w:t>
+        <w:t>附則（平成三〇年四月一八日財務省令第三九号）</w:t>
       </w:r>
     </w:p>
     <w:p>
@@ -2538,12 +2562,14 @@
         <w:pStyle w:val="Heading1"/>
       </w:pPr>
       <w:r>
-        <w:t>附　則（平成三一年三月二九日財務省令第一二号）</w:t>
+        <w:t>附則（平成三一年三月二九日財務省令第一二号）</w:t>
       </w:r>
     </w:p>
     <w:p>
       <w:r>
         <w:t>この省令は、令和二年四月一日から施行する。</w:t>
+        <w:br/>
+        <w:t>ただし、別紙第１号書式備考５及び１２、別紙第２号書式備考４、別紙第２号の２書式備考１、別紙第４号書式備考１、別紙第７号書式備考１、別紙第８号書式備考１並びに別紙第１０号書式備考の改正規定は、令和元年七月一日から施行する。</w:t>
       </w:r>
     </w:p>
     <w:p>
@@ -2556,7 +2582,7 @@
         <w:pStyle w:val="Heading1"/>
       </w:pPr>
       <w:r>
-        <w:t>附　則（令和元年一二月一三日財務省令第三六号）</w:t>
+        <w:t>附則（令和元年一二月一三日財務省令第三六号）</w:t>
       </w:r>
     </w:p>
     <w:p>
@@ -2582,12 +2608,26 @@
         <w:pStyle w:val="Heading1"/>
       </w:pPr>
       <w:r>
-        <w:t>附　則（令和二年三月三一日財務省令第一九号）</w:t>
-      </w:r>
-    </w:p>
-    <w:p>
+        <w:t>附則（令和二年三月三一日財務省令第一九号）</w:t>
+      </w:r>
+    </w:p>
+    <w:p>
+      <w:pPr>
+        <w:pStyle w:val="Heading5"/>
+        <w:ind w:left="440"/>
+      </w:pPr>
+      <w:r>
+        <w:t>１</w:t>
+      </w:r>
+    </w:p>
+    <w:p>
+      <w:pPr>
+        <w:ind w:left="440"/>
+      </w:pPr>
       <w:r>
         <w:t>この省令は、令和三年一月一日から施行する。</w:t>
+        <w:br/>
+        <w:t>ただし、次項の規定は、令和二年四月一日から施行する。</w:t>
       </w:r>
     </w:p>
     <w:p>
@@ -2600,7 +2640,7 @@
         <w:pStyle w:val="Heading1"/>
       </w:pPr>
       <w:r>
-        <w:t>附　則（令和三年三月三一日財務省令第一九号）</w:t>
+        <w:t>附則（令和三年三月三一日財務省令第一九号）</w:t>
       </w:r>
     </w:p>
     <w:p>
@@ -2614,40 +2654,38 @@
     <w:p>
       <w:r>
         <w:t>この省令は、令和三年四月一日から施行する。</w:t>
-      </w:r>
-    </w:p>
-    <w:p>
-      <w:pPr>
-        <w:pStyle w:val="Heading6"/>
+        <w:br/>
+        <w:t>ただし、次の各号に掲げる規定は、当該各号に定める日から施行する。</w:t>
+      </w:r>
+    </w:p>
+    <w:p>
+      <w:pPr>
+        <w:pStyle w:val="ListBullet"/>
         <w:ind w:left="880"/>
       </w:pPr>
       <w:r>
         <w:t>一</w:t>
-      </w:r>
-    </w:p>
-    <w:p>
-      <w:pPr>
+        <w:br/>
+        <w:t>第十一条の二の改正規定及び第十二条の次に一条を加える改正規定</w:t>
+        <w:br/>
+        <w:br/>
+        <w:br/>
+        <w:t>令和四年一月一日</w:t>
+      </w:r>
+    </w:p>
+    <w:p>
+      <w:pPr>
+        <w:pStyle w:val="ListBullet"/>
         <w:ind w:left="880"/>
       </w:pPr>
       <w:r>
-        <w:t>第十一条の二の改正規定及び第十二条の次に一条を加える改正規定</w:t>
-      </w:r>
-    </w:p>
-    <w:p>
-      <w:pPr>
-        <w:pStyle w:val="Heading6"/>
-        <w:ind w:left="880"/>
-      </w:pPr>
-      <w:r>
         <w:t>二</w:t>
-      </w:r>
-    </w:p>
-    <w:p>
-      <w:pPr>
-        <w:ind w:left="880"/>
-      </w:pPr>
-      <w:r>
+        <w:br/>
         <w:t>第一条の三の改正規定、第一条の四第一号の改正規定、第二条の改正規定及び第三条の改正規定並びに附則第三条の規定</w:t>
+        <w:br/>
+        <w:br/>
+        <w:br/>
+        <w:t>令和四年一月四日</w:t>
       </w:r>
     </w:p>
     <w:p>
@@ -2683,7 +2721,7 @@
     </w:pPr>
     <w:r>
       <w:tab/>
-      <w:t>WeGov v0.1 - FTS141</w:t>
+      <w:t>WeGov v0.2 - FTS141</w:t>
     </w:r>
   </w:p>
 </w:ftr>
